--- a/Framework/TestProjects/MCS.Library.Office.OpenXml.Word.Test/劳动合同续签书.docx
+++ b/Framework/TestProjects/MCS.Library.Office.OpenXml.Word.Test/劳动合同续签书.docx
@@ -1,6 +1,6 @@
 
 <file path=word/document.xml><?xml version="1.0" encoding="utf-8"?>
-<w:document xmlns:wpc="http://schemas.microsoft.com/office/word/2010/wordprocessingCanvas" xmlns:mc="http://schemas.openxmlformats.org/markup-compatibility/2006" xmlns:o="urn:schemas-microsoft-com:office:office" xmlns:r="http://schemas.openxmlformats.org/officeDocument/2006/relationships" xmlns:m="http://schemas.openxmlformats.org/officeDocument/2006/math" xmlns:v="urn:schemas-microsoft-com:vml" xmlns:wp14="http://schemas.microsoft.com/office/word/2010/wordprocessingDrawing" xmlns:wp="http://schemas.openxmlformats.org/drawingml/2006/wordprocessingDrawing" xmlns:w10="urn:schemas-microsoft-com:office:word" xmlns:w="http://schemas.openxmlformats.org/wordprocessingml/2006/main" xmlns:w14="http://schemas.microsoft.com/office/word/2010/wordml" xmlns:wpg="http://schemas.microsoft.com/office/word/2010/wordprocessingGroup" xmlns:wpi="http://schemas.microsoft.com/office/word/2010/wordprocessingInk" xmlns:wne="http://schemas.microsoft.com/office/word/2006/wordml" xmlns:wps="http://schemas.microsoft.com/office/word/2010/wordprocessingShape" mc:Ignorable="w14 wp14">
+<w:document xmlns:wpc="http://schemas.microsoft.com/office/word/2010/wordprocessingCanvas" xmlns:cx="http://schemas.microsoft.com/office/drawing/2014/chartex" xmlns:cx1="http://schemas.microsoft.com/office/drawing/2015/9/8/chartex" xmlns:cx2="http://schemas.microsoft.com/office/drawing/2015/10/21/chartex" xmlns:mc="http://schemas.openxmlformats.org/markup-compatibility/2006" xmlns:o="urn:schemas-microsoft-com:office:office" xmlns:r="http://schemas.openxmlformats.org/officeDocument/2006/relationships" xmlns:m="http://schemas.openxmlformats.org/officeDocument/2006/math" xmlns:v="urn:schemas-microsoft-com:vml" xmlns:wp14="http://schemas.microsoft.com/office/word/2010/wordprocessingDrawing" xmlns:wp="http://schemas.openxmlformats.org/drawingml/2006/wordprocessingDrawing" xmlns:w10="urn:schemas-microsoft-com:office:word" xmlns:w="http://schemas.openxmlformats.org/wordprocessingml/2006/main" xmlns:w14="http://schemas.microsoft.com/office/word/2010/wordml" xmlns:w15="http://schemas.microsoft.com/office/word/2012/wordml" xmlns:w16se="http://schemas.microsoft.com/office/word/2015/wordml/symex" xmlns:wpg="http://schemas.microsoft.com/office/word/2010/wordprocessingGroup" xmlns:wpi="http://schemas.microsoft.com/office/word/2010/wordprocessingInk" xmlns:wne="http://schemas.microsoft.com/office/word/2006/wordml" xmlns:wps="http://schemas.microsoft.com/office/word/2010/wordprocessingShape" mc:Ignorable="w14 w15 w16se wp14">
   <w:body>
     <w:p>
       <w:pPr>
@@ -90,20 +90,25 @@
                 <w:rPr>
                   <w:rStyle w:val="2"/>
                 </w:rPr>
-                <w:alias w:val="tag1"/>
-                <w:tag w:val="tag1"/>
+                <w:alias w:val="PeriodType"/>
+                <w:tag w:val="期限类型"/>
                 <w:id w:val="872813206"/>
                 <w:placeholder>
                   <w:docPart w:val="DefaultPlaceholder_1082065158"/>
                 </w:placeholder>
               </w:sdtPr>
+              <w:sdtEndPr>
+                <w:rPr>
+                  <w:rStyle w:val="2"/>
+                </w:rPr>
+              </w:sdtEndPr>
               <w:sdtContent>
                 <w:r>
                   <w:rPr>
                     <w:rStyle w:val="2"/>
                     <w:rFonts w:hint="eastAsia"/>
                   </w:rPr>
-                  <w:t xml:space="preserve">                            </w:t>
+                  <w:t xml:space="preserve">       </w:t>
                 </w:r>
               </w:sdtContent>
             </w:sdt>
@@ -111,7 +116,15 @@
               <w:rPr>
                 <w:spacing w:val="16"/>
               </w:rPr>
-              <w:t>期限合同，续订合同生效日期为</w:t>
+              <w:t>期限合</w:t>
+            </w:r>
+            <w:bookmarkStart w:id="0" w:name="_GoBack"/>
+            <w:bookmarkEnd w:id="0"/>
+            <w:r>
+              <w:rPr>
+                <w:spacing w:val="16"/>
+              </w:rPr>
+              <w:t>同，续订合同生效日期为</w:t>
             </w:r>
             <w:sdt>
               <w:sdtPr>
@@ -125,6 +138,11 @@
                   <w:docPart w:val="49EAA58405C14485A9C9AE231F2769D3"/>
                 </w:placeholder>
               </w:sdtPr>
+              <w:sdtEndPr>
+                <w:rPr>
+                  <w:rStyle w:val="2"/>
+                </w:rPr>
+              </w:sdtEndPr>
               <w:sdtContent>
                 <w:r>
                   <w:rPr>
@@ -153,6 +171,11 @@
                   <w:docPart w:val="F98E8E8BDA3645479146ECCD3D108AFA"/>
                 </w:placeholder>
               </w:sdtPr>
+              <w:sdtEndPr>
+                <w:rPr>
+                  <w:rStyle w:val="2"/>
+                </w:rPr>
+              </w:sdtEndPr>
               <w:sdtContent>
                 <w:r>
                   <w:rPr>
@@ -181,6 +204,11 @@
                   <w:docPart w:val="27888E3829D44620BB6F94B6B5112415"/>
                 </w:placeholder>
               </w:sdtPr>
+              <w:sdtEndPr>
+                <w:rPr>
+                  <w:rStyle w:val="2"/>
+                </w:rPr>
+              </w:sdtEndPr>
               <w:sdtContent>
                 <w:r>
                   <w:rPr>
@@ -217,6 +245,11 @@
                 </w:placeholder>
                 <w:showingPlcHdr/>
               </w:sdtPr>
+              <w:sdtEndPr>
+                <w:rPr>
+                  <w:rStyle w:val="2"/>
+                </w:rPr>
+              </w:sdtEndPr>
               <w:sdtContent>
                 <w:r>
                   <w:rPr>
@@ -246,6 +279,11 @@
                   <w:docPart w:val="1DF523F9C86844ECB00E5FF7E2101926"/>
                 </w:placeholder>
               </w:sdtPr>
+              <w:sdtEndPr>
+                <w:rPr>
+                  <w:rStyle w:val="2"/>
+                </w:rPr>
+              </w:sdtEndPr>
               <w:sdtContent>
                 <w:r>
                   <w:rPr>
@@ -276,6 +314,11 @@
                   <w:docPart w:val="E706FACF93C34ABCB3154F5841847259"/>
                 </w:placeholder>
               </w:sdtPr>
+              <w:sdtEndPr>
+                <w:rPr>
+                  <w:rStyle w:val="2"/>
+                </w:rPr>
+              </w:sdtEndPr>
               <w:sdtContent>
                 <w:r>
                   <w:rPr>
@@ -599,6 +642,11 @@
                   <w:docPart w:val="A41B952938344F73B2B4B3DE40C4A174"/>
                 </w:placeholder>
               </w:sdtPr>
+              <w:sdtEndPr>
+                <w:rPr>
+                  <w:rStyle w:val="2"/>
+                </w:rPr>
+              </w:sdtEndPr>
               <w:sdtContent>
                 <w:r>
                   <w:rPr>
@@ -627,6 +675,11 @@
                   <w:docPart w:val="C17B0C12956E47E6824BC21516088738"/>
                 </w:placeholder>
               </w:sdtPr>
+              <w:sdtEndPr>
+                <w:rPr>
+                  <w:rStyle w:val="2"/>
+                </w:rPr>
+              </w:sdtEndPr>
               <w:sdtContent>
                 <w:r>
                   <w:rPr>
@@ -759,8 +812,6 @@
               </w:rPr>
               <w:t>止。</w:t>
             </w:r>
-            <w:bookmarkStart w:id="0" w:name="_GoBack"/>
-            <w:bookmarkEnd w:id="0"/>
           </w:p>
           <w:p>
             <w:pPr>
@@ -973,7 +1024,7 @@
 </file>
 
 <file path=word/styles.xml><?xml version="1.0" encoding="utf-8"?>
-<w:styles xmlns:mc="http://schemas.openxmlformats.org/markup-compatibility/2006" xmlns:r="http://schemas.openxmlformats.org/officeDocument/2006/relationships" xmlns:w="http://schemas.openxmlformats.org/wordprocessingml/2006/main" xmlns:w14="http://schemas.microsoft.com/office/word/2010/wordml" mc:Ignorable="w14">
+<w:styles xmlns:mc="http://schemas.openxmlformats.org/markup-compatibility/2006" xmlns:r="http://schemas.openxmlformats.org/officeDocument/2006/relationships" xmlns:w="http://schemas.openxmlformats.org/wordprocessingml/2006/main" xmlns:w14="http://schemas.microsoft.com/office/word/2010/wordml" xmlns:w15="http://schemas.microsoft.com/office/word/2012/wordml" xmlns:w16se="http://schemas.microsoft.com/office/word/2015/wordml/symex" mc:Ignorable="w14 w15 w16se">
   <w:docDefaults>
     <w:rPrDefault>
       <w:rPr>
@@ -986,144 +1037,379 @@
     </w:rPrDefault>
     <w:pPrDefault/>
   </w:docDefaults>
-  <w:latentStyles w:defLockedState="0" w:defUIPriority="99" w:defSemiHidden="1" w:defUnhideWhenUsed="1" w:defQFormat="0" w:count="267">
-    <w:lsdException w:name="Normal" w:semiHidden="0" w:uiPriority="0" w:unhideWhenUsed="0" w:qFormat="1"/>
-    <w:lsdException w:name="heading 1" w:semiHidden="0" w:uiPriority="9" w:unhideWhenUsed="0" w:qFormat="1"/>
-    <w:lsdException w:name="heading 2" w:uiPriority="9" w:qFormat="1"/>
-    <w:lsdException w:name="heading 3" w:uiPriority="9" w:qFormat="1"/>
-    <w:lsdException w:name="heading 4" w:uiPriority="9" w:qFormat="1"/>
-    <w:lsdException w:name="heading 5" w:uiPriority="9" w:qFormat="1"/>
-    <w:lsdException w:name="heading 6" w:uiPriority="9" w:qFormat="1"/>
-    <w:lsdException w:name="heading 7" w:uiPriority="9" w:qFormat="1"/>
-    <w:lsdException w:name="heading 8" w:uiPriority="9" w:qFormat="1"/>
-    <w:lsdException w:name="heading 9" w:uiPriority="9" w:qFormat="1"/>
-    <w:lsdException w:name="toc 1" w:uiPriority="39"/>
-    <w:lsdException w:name="toc 2" w:uiPriority="39"/>
-    <w:lsdException w:name="toc 3" w:uiPriority="39"/>
-    <w:lsdException w:name="toc 4" w:uiPriority="39"/>
-    <w:lsdException w:name="toc 5" w:uiPriority="39"/>
-    <w:lsdException w:name="toc 6" w:uiPriority="39"/>
-    <w:lsdException w:name="toc 7" w:uiPriority="39"/>
-    <w:lsdException w:name="toc 8" w:uiPriority="39"/>
-    <w:lsdException w:name="toc 9" w:uiPriority="39"/>
-    <w:lsdException w:name="caption" w:uiPriority="35" w:qFormat="1"/>
-    <w:lsdException w:name="Title" w:semiHidden="0" w:uiPriority="10" w:unhideWhenUsed="0" w:qFormat="1"/>
-    <w:lsdException w:name="Default Paragraph Font" w:uiPriority="1"/>
-    <w:lsdException w:name="Subtitle" w:semiHidden="0" w:uiPriority="11" w:unhideWhenUsed="0" w:qFormat="1"/>
-    <w:lsdException w:name="Strong" w:semiHidden="0" w:uiPriority="22" w:unhideWhenUsed="0" w:qFormat="1"/>
-    <w:lsdException w:name="Emphasis" w:semiHidden="0" w:uiPriority="20" w:unhideWhenUsed="0" w:qFormat="1"/>
-    <w:lsdException w:name="Table Grid" w:semiHidden="0" w:uiPriority="59" w:unhideWhenUsed="0"/>
-    <w:lsdException w:name="Placeholder Text" w:unhideWhenUsed="0"/>
-    <w:lsdException w:name="No Spacing" w:semiHidden="0" w:uiPriority="1" w:unhideWhenUsed="0" w:qFormat="1"/>
-    <w:lsdException w:name="Light Shading" w:semiHidden="0" w:uiPriority="60" w:unhideWhenUsed="0"/>
-    <w:lsdException w:name="Light List" w:semiHidden="0" w:uiPriority="61" w:unhideWhenUsed="0"/>
-    <w:lsdException w:name="Light Grid" w:semiHidden="0" w:uiPriority="62" w:unhideWhenUsed="0"/>
-    <w:lsdException w:name="Medium Shading 1" w:semiHidden="0" w:uiPriority="63" w:unhideWhenUsed="0"/>
-    <w:lsdException w:name="Medium Shading 2" w:semiHidden="0" w:uiPriority="64" w:unhideWhenUsed="0"/>
-    <w:lsdException w:name="Medium List 1" w:semiHidden="0" w:uiPriority="65" w:unhideWhenUsed="0"/>
-    <w:lsdException w:name="Medium List 2" w:semiHidden="0" w:uiPriority="66" w:unhideWhenUsed="0"/>
-    <w:lsdException w:name="Medium Grid 1" w:semiHidden="0" w:uiPriority="67" w:unhideWhenUsed="0"/>
-    <w:lsdException w:name="Medium Grid 2" w:semiHidden="0" w:uiPriority="68" w:unhideWhenUsed="0"/>
-    <w:lsdException w:name="Medium Grid 3" w:semiHidden="0" w:uiPriority="69" w:unhideWhenUsed="0"/>
-    <w:lsdException w:name="Dark List" w:semiHidden="0" w:uiPriority="70" w:unhideWhenUsed="0"/>
-    <w:lsdException w:name="Colorful Shading" w:semiHidden="0" w:uiPriority="71" w:unhideWhenUsed="0"/>
-    <w:lsdException w:name="Colorful List" w:semiHidden="0" w:uiPriority="72" w:unhideWhenUsed="0"/>
-    <w:lsdException w:name="Colorful Grid" w:semiHidden="0" w:uiPriority="73" w:unhideWhenUsed="0"/>
-    <w:lsdException w:name="Light Shading Accent 1" w:semiHidden="0" w:uiPriority="60" w:unhideWhenUsed="0"/>
-    <w:lsdException w:name="Light List Accent 1" w:semiHidden="0" w:uiPriority="61" w:unhideWhenUsed="0"/>
-    <w:lsdException w:name="Light Grid Accent 1" w:semiHidden="0" w:uiPriority="62" w:unhideWhenUsed="0"/>
-    <w:lsdException w:name="Medium Shading 1 Accent 1" w:semiHidden="0" w:uiPriority="63" w:unhideWhenUsed="0"/>
-    <w:lsdException w:name="Medium Shading 2 Accent 1" w:semiHidden="0" w:uiPriority="64" w:unhideWhenUsed="0"/>
-    <w:lsdException w:name="Medium List 1 Accent 1" w:semiHidden="0" w:uiPriority="65" w:unhideWhenUsed="0"/>
-    <w:lsdException w:name="Revision" w:unhideWhenUsed="0"/>
-    <w:lsdException w:name="List Paragraph" w:semiHidden="0" w:uiPriority="34" w:unhideWhenUsed="0" w:qFormat="1"/>
-    <w:lsdException w:name="Quote" w:semiHidden="0" w:uiPriority="29" w:unhideWhenUsed="0" w:qFormat="1"/>
-    <w:lsdException w:name="Intense Quote" w:semiHidden="0" w:uiPriority="30" w:unhideWhenUsed="0" w:qFormat="1"/>
-    <w:lsdException w:name="Medium List 2 Accent 1" w:semiHidden="0" w:uiPriority="66" w:unhideWhenUsed="0"/>
-    <w:lsdException w:name="Medium Grid 1 Accent 1" w:semiHidden="0" w:uiPriority="67" w:unhideWhenUsed="0"/>
-    <w:lsdException w:name="Medium Grid 2 Accent 1" w:semiHidden="0" w:uiPriority="68" w:unhideWhenUsed="0"/>
-    <w:lsdException w:name="Medium Grid 3 Accent 1" w:semiHidden="0" w:uiPriority="69" w:unhideWhenUsed="0"/>
-    <w:lsdException w:name="Dark List Accent 1" w:semiHidden="0" w:uiPriority="70" w:unhideWhenUsed="0"/>
-    <w:lsdException w:name="Colorful Shading Accent 1" w:semiHidden="0" w:uiPriority="71" w:unhideWhenUsed="0"/>
-    <w:lsdException w:name="Colorful List Accent 1" w:semiHidden="0" w:uiPriority="72" w:unhideWhenUsed="0"/>
-    <w:lsdException w:name="Colorful Grid Accent 1" w:semiHidden="0" w:uiPriority="73" w:unhideWhenUsed="0"/>
-    <w:lsdException w:name="Light Shading Accent 2" w:semiHidden="0" w:uiPriority="60" w:unhideWhenUsed="0"/>
-    <w:lsdException w:name="Light List Accent 2" w:semiHidden="0" w:uiPriority="61" w:unhideWhenUsed="0"/>
-    <w:lsdException w:name="Light Grid Accent 2" w:semiHidden="0" w:uiPriority="62" w:unhideWhenUsed="0"/>
-    <w:lsdException w:name="Medium Shading 1 Accent 2" w:semiHidden="0" w:uiPriority="63" w:unhideWhenUsed="0"/>
-    <w:lsdException w:name="Medium Shading 2 Accent 2" w:semiHidden="0" w:uiPriority="64" w:unhideWhenUsed="0"/>
-    <w:lsdException w:name="Medium List 1 Accent 2" w:semiHidden="0" w:uiPriority="65" w:unhideWhenUsed="0"/>
-    <w:lsdException w:name="Medium List 2 Accent 2" w:semiHidden="0" w:uiPriority="66" w:unhideWhenUsed="0"/>
-    <w:lsdException w:name="Medium Grid 1 Accent 2" w:semiHidden="0" w:uiPriority="67" w:unhideWhenUsed="0"/>
-    <w:lsdException w:name="Medium Grid 2 Accent 2" w:semiHidden="0" w:uiPriority="68" w:unhideWhenUsed="0"/>
-    <w:lsdException w:name="Medium Grid 3 Accent 2" w:semiHidden="0" w:uiPriority="69" w:unhideWhenUsed="0"/>
-    <w:lsdException w:name="Dark List Accent 2" w:semiHidden="0" w:uiPriority="70" w:unhideWhenUsed="0"/>
-    <w:lsdException w:name="Colorful Shading Accent 2" w:semiHidden="0" w:uiPriority="71" w:unhideWhenUsed="0"/>
-    <w:lsdException w:name="Colorful List Accent 2" w:semiHidden="0" w:uiPriority="72" w:unhideWhenUsed="0"/>
-    <w:lsdException w:name="Colorful Grid Accent 2" w:semiHidden="0" w:uiPriority="73" w:unhideWhenUsed="0"/>
-    <w:lsdException w:name="Light Shading Accent 3" w:semiHidden="0" w:uiPriority="60" w:unhideWhenUsed="0"/>
-    <w:lsdException w:name="Light List Accent 3" w:semiHidden="0" w:uiPriority="61" w:unhideWhenUsed="0"/>
-    <w:lsdException w:name="Light Grid Accent 3" w:semiHidden="0" w:uiPriority="62" w:unhideWhenUsed="0"/>
-    <w:lsdException w:name="Medium Shading 1 Accent 3" w:semiHidden="0" w:uiPriority="63" w:unhideWhenUsed="0"/>
-    <w:lsdException w:name="Medium Shading 2 Accent 3" w:semiHidden="0" w:uiPriority="64" w:unhideWhenUsed="0"/>
-    <w:lsdException w:name="Medium List 1 Accent 3" w:semiHidden="0" w:uiPriority="65" w:unhideWhenUsed="0"/>
-    <w:lsdException w:name="Medium List 2 Accent 3" w:semiHidden="0" w:uiPriority="66" w:unhideWhenUsed="0"/>
-    <w:lsdException w:name="Medium Grid 1 Accent 3" w:semiHidden="0" w:uiPriority="67" w:unhideWhenUsed="0"/>
-    <w:lsdException w:name="Medium Grid 2 Accent 3" w:semiHidden="0" w:uiPriority="68" w:unhideWhenUsed="0"/>
-    <w:lsdException w:name="Medium Grid 3 Accent 3" w:semiHidden="0" w:uiPriority="69" w:unhideWhenUsed="0"/>
-    <w:lsdException w:name="Dark List Accent 3" w:semiHidden="0" w:uiPriority="70" w:unhideWhenUsed="0"/>
-    <w:lsdException w:name="Colorful Shading Accent 3" w:semiHidden="0" w:uiPriority="71" w:unhideWhenUsed="0"/>
-    <w:lsdException w:name="Colorful List Accent 3" w:semiHidden="0" w:uiPriority="72" w:unhideWhenUsed="0"/>
-    <w:lsdException w:name="Colorful Grid Accent 3" w:semiHidden="0" w:uiPriority="73" w:unhideWhenUsed="0"/>
-    <w:lsdException w:name="Light Shading Accent 4" w:semiHidden="0" w:uiPriority="60" w:unhideWhenUsed="0"/>
-    <w:lsdException w:name="Light List Accent 4" w:semiHidden="0" w:uiPriority="61" w:unhideWhenUsed="0"/>
-    <w:lsdException w:name="Light Grid Accent 4" w:semiHidden="0" w:uiPriority="62" w:unhideWhenUsed="0"/>
-    <w:lsdException w:name="Medium Shading 1 Accent 4" w:semiHidden="0" w:uiPriority="63" w:unhideWhenUsed="0"/>
-    <w:lsdException w:name="Medium Shading 2 Accent 4" w:semiHidden="0" w:uiPriority="64" w:unhideWhenUsed="0"/>
-    <w:lsdException w:name="Medium List 1 Accent 4" w:semiHidden="0" w:uiPriority="65" w:unhideWhenUsed="0"/>
-    <w:lsdException w:name="Medium List 2 Accent 4" w:semiHidden="0" w:uiPriority="66" w:unhideWhenUsed="0"/>
-    <w:lsdException w:name="Medium Grid 1 Accent 4" w:semiHidden="0" w:uiPriority="67" w:unhideWhenUsed="0"/>
-    <w:lsdException w:name="Medium Grid 2 Accent 4" w:semiHidden="0" w:uiPriority="68" w:unhideWhenUsed="0"/>
-    <w:lsdException w:name="Medium Grid 3 Accent 4" w:semiHidden="0" w:uiPriority="69" w:unhideWhenUsed="0"/>
-    <w:lsdException w:name="Dark List Accent 4" w:semiHidden="0" w:uiPriority="70" w:unhideWhenUsed="0"/>
-    <w:lsdException w:name="Colorful Shading Accent 4" w:semiHidden="0" w:uiPriority="71" w:unhideWhenUsed="0"/>
-    <w:lsdException w:name="Colorful List Accent 4" w:semiHidden="0" w:uiPriority="72" w:unhideWhenUsed="0"/>
-    <w:lsdException w:name="Colorful Grid Accent 4" w:semiHidden="0" w:uiPriority="73" w:unhideWhenUsed="0"/>
-    <w:lsdException w:name="Light Shading Accent 5" w:semiHidden="0" w:uiPriority="60" w:unhideWhenUsed="0"/>
-    <w:lsdException w:name="Light List Accent 5" w:semiHidden="0" w:uiPriority="61" w:unhideWhenUsed="0"/>
-    <w:lsdException w:name="Light Grid Accent 5" w:semiHidden="0" w:uiPriority="62" w:unhideWhenUsed="0"/>
-    <w:lsdException w:name="Medium Shading 1 Accent 5" w:semiHidden="0" w:uiPriority="63" w:unhideWhenUsed="0"/>
-    <w:lsdException w:name="Medium Shading 2 Accent 5" w:semiHidden="0" w:uiPriority="64" w:unhideWhenUsed="0"/>
-    <w:lsdException w:name="Medium List 1 Accent 5" w:semiHidden="0" w:uiPriority="65" w:unhideWhenUsed="0"/>
-    <w:lsdException w:name="Medium List 2 Accent 5" w:semiHidden="0" w:uiPriority="66" w:unhideWhenUsed="0"/>
-    <w:lsdException w:name="Medium Grid 1 Accent 5" w:semiHidden="0" w:uiPriority="67" w:unhideWhenUsed="0"/>
-    <w:lsdException w:name="Medium Grid 2 Accent 5" w:semiHidden="0" w:uiPriority="68" w:unhideWhenUsed="0"/>
-    <w:lsdException w:name="Medium Grid 3 Accent 5" w:semiHidden="0" w:uiPriority="69" w:unhideWhenUsed="0"/>
-    <w:lsdException w:name="Dark List Accent 5" w:semiHidden="0" w:uiPriority="70" w:unhideWhenUsed="0"/>
-    <w:lsdException w:name="Colorful Shading Accent 5" w:semiHidden="0" w:uiPriority="71" w:unhideWhenUsed="0"/>
-    <w:lsdException w:name="Colorful List Accent 5" w:semiHidden="0" w:uiPriority="72" w:unhideWhenUsed="0"/>
-    <w:lsdException w:name="Colorful Grid Accent 5" w:semiHidden="0" w:uiPriority="73" w:unhideWhenUsed="0"/>
-    <w:lsdException w:name="Light Shading Accent 6" w:semiHidden="0" w:uiPriority="60" w:unhideWhenUsed="0"/>
-    <w:lsdException w:name="Light List Accent 6" w:semiHidden="0" w:uiPriority="61" w:unhideWhenUsed="0"/>
-    <w:lsdException w:name="Light Grid Accent 6" w:semiHidden="0" w:uiPriority="62" w:unhideWhenUsed="0"/>
-    <w:lsdException w:name="Medium Shading 1 Accent 6" w:semiHidden="0" w:uiPriority="63" w:unhideWhenUsed="0"/>
-    <w:lsdException w:name="Medium Shading 2 Accent 6" w:semiHidden="0" w:uiPriority="64" w:unhideWhenUsed="0"/>
-    <w:lsdException w:name="Medium List 1 Accent 6" w:semiHidden="0" w:uiPriority="65" w:unhideWhenUsed="0"/>
-    <w:lsdException w:name="Medium List 2 Accent 6" w:semiHidden="0" w:uiPriority="66" w:unhideWhenUsed="0"/>
-    <w:lsdException w:name="Medium Grid 1 Accent 6" w:semiHidden="0" w:uiPriority="67" w:unhideWhenUsed="0"/>
-    <w:lsdException w:name="Medium Grid 2 Accent 6" w:semiHidden="0" w:uiPriority="68" w:unhideWhenUsed="0"/>
-    <w:lsdException w:name="Medium Grid 3 Accent 6" w:semiHidden="0" w:uiPriority="69" w:unhideWhenUsed="0"/>
-    <w:lsdException w:name="Dark List Accent 6" w:semiHidden="0" w:uiPriority="70" w:unhideWhenUsed="0"/>
-    <w:lsdException w:name="Colorful Shading Accent 6" w:semiHidden="0" w:uiPriority="71" w:unhideWhenUsed="0"/>
-    <w:lsdException w:name="Colorful List Accent 6" w:semiHidden="0" w:uiPriority="72" w:unhideWhenUsed="0"/>
-    <w:lsdException w:name="Colorful Grid Accent 6" w:semiHidden="0" w:uiPriority="73" w:unhideWhenUsed="0"/>
-    <w:lsdException w:name="Subtle Emphasis" w:semiHidden="0" w:uiPriority="19" w:unhideWhenUsed="0" w:qFormat="1"/>
-    <w:lsdException w:name="Intense Emphasis" w:semiHidden="0" w:uiPriority="21" w:unhideWhenUsed="0" w:qFormat="1"/>
-    <w:lsdException w:name="Subtle Reference" w:semiHidden="0" w:uiPriority="31" w:unhideWhenUsed="0" w:qFormat="1"/>
-    <w:lsdException w:name="Intense Reference" w:semiHidden="0" w:uiPriority="32" w:unhideWhenUsed="0" w:qFormat="1"/>
-    <w:lsdException w:name="Book Title" w:semiHidden="0" w:uiPriority="33" w:unhideWhenUsed="0" w:qFormat="1"/>
-    <w:lsdException w:name="Bibliography" w:uiPriority="37"/>
-    <w:lsdException w:name="TOC Heading" w:uiPriority="39" w:qFormat="1"/>
+  <w:latentStyles w:defLockedState="0" w:defUIPriority="99" w:defSemiHidden="0" w:defUnhideWhenUsed="0" w:defQFormat="0" w:count="372">
+    <w:lsdException w:name="Normal" w:uiPriority="0" w:qFormat="1"/>
+    <w:lsdException w:name="heading 1" w:uiPriority="9" w:qFormat="1"/>
+    <w:lsdException w:name="heading 2" w:semiHidden="1" w:uiPriority="9" w:unhideWhenUsed="1" w:qFormat="1"/>
+    <w:lsdException w:name="heading 3" w:semiHidden="1" w:uiPriority="9" w:unhideWhenUsed="1" w:qFormat="1"/>
+    <w:lsdException w:name="heading 4" w:semiHidden="1" w:uiPriority="9" w:unhideWhenUsed="1" w:qFormat="1"/>
+    <w:lsdException w:name="heading 5" w:semiHidden="1" w:uiPriority="9" w:unhideWhenUsed="1" w:qFormat="1"/>
+    <w:lsdException w:name="heading 6" w:semiHidden="1" w:uiPriority="9" w:unhideWhenUsed="1" w:qFormat="1"/>
+    <w:lsdException w:name="heading 7" w:semiHidden="1" w:uiPriority="9" w:unhideWhenUsed="1" w:qFormat="1"/>
+    <w:lsdException w:name="heading 8" w:semiHidden="1" w:uiPriority="9" w:unhideWhenUsed="1" w:qFormat="1"/>
+    <w:lsdException w:name="heading 9" w:semiHidden="1" w:uiPriority="9" w:unhideWhenUsed="1" w:qFormat="1"/>
+    <w:lsdException w:name="index 1" w:semiHidden="1" w:unhideWhenUsed="1"/>
+    <w:lsdException w:name="index 2" w:semiHidden="1" w:unhideWhenUsed="1"/>
+    <w:lsdException w:name="index 3" w:semiHidden="1" w:unhideWhenUsed="1"/>
+    <w:lsdException w:name="index 4" w:semiHidden="1" w:unhideWhenUsed="1"/>
+    <w:lsdException w:name="index 5" w:semiHidden="1" w:unhideWhenUsed="1"/>
+    <w:lsdException w:name="index 6" w:semiHidden="1" w:unhideWhenUsed="1"/>
+    <w:lsdException w:name="index 7" w:semiHidden="1" w:unhideWhenUsed="1"/>
+    <w:lsdException w:name="index 8" w:semiHidden="1" w:unhideWhenUsed="1"/>
+    <w:lsdException w:name="index 9" w:semiHidden="1" w:unhideWhenUsed="1"/>
+    <w:lsdException w:name="toc 1" w:semiHidden="1" w:uiPriority="39" w:unhideWhenUsed="1"/>
+    <w:lsdException w:name="toc 2" w:semiHidden="1" w:uiPriority="39" w:unhideWhenUsed="1"/>
+    <w:lsdException w:name="toc 3" w:semiHidden="1" w:uiPriority="39" w:unhideWhenUsed="1"/>
+    <w:lsdException w:name="toc 4" w:semiHidden="1" w:uiPriority="39" w:unhideWhenUsed="1"/>
+    <w:lsdException w:name="toc 5" w:semiHidden="1" w:uiPriority="39" w:unhideWhenUsed="1"/>
+    <w:lsdException w:name="toc 6" w:semiHidden="1" w:uiPriority="39" w:unhideWhenUsed="1"/>
+    <w:lsdException w:name="toc 7" w:semiHidden="1" w:uiPriority="39" w:unhideWhenUsed="1"/>
+    <w:lsdException w:name="toc 8" w:semiHidden="1" w:uiPriority="39" w:unhideWhenUsed="1"/>
+    <w:lsdException w:name="toc 9" w:semiHidden="1" w:uiPriority="39" w:unhideWhenUsed="1"/>
+    <w:lsdException w:name="Normal Indent" w:semiHidden="1" w:unhideWhenUsed="1"/>
+    <w:lsdException w:name="footnote text" w:semiHidden="1" w:unhideWhenUsed="1"/>
+    <w:lsdException w:name="annotation text" w:semiHidden="1" w:unhideWhenUsed="1"/>
+    <w:lsdException w:name="header" w:semiHidden="1" w:unhideWhenUsed="1"/>
+    <w:lsdException w:name="footer" w:semiHidden="1" w:unhideWhenUsed="1"/>
+    <w:lsdException w:name="index heading" w:semiHidden="1" w:unhideWhenUsed="1"/>
+    <w:lsdException w:name="caption" w:semiHidden="1" w:uiPriority="35" w:unhideWhenUsed="1" w:qFormat="1"/>
+    <w:lsdException w:name="table of figures" w:semiHidden="1" w:unhideWhenUsed="1"/>
+    <w:lsdException w:name="envelope address" w:semiHidden="1" w:unhideWhenUsed="1"/>
+    <w:lsdException w:name="envelope return" w:semiHidden="1" w:unhideWhenUsed="1"/>
+    <w:lsdException w:name="footnote reference" w:semiHidden="1" w:unhideWhenUsed="1"/>
+    <w:lsdException w:name="annotation reference" w:semiHidden="1" w:unhideWhenUsed="1"/>
+    <w:lsdException w:name="line number" w:semiHidden="1" w:unhideWhenUsed="1"/>
+    <w:lsdException w:name="page number" w:semiHidden="1" w:unhideWhenUsed="1"/>
+    <w:lsdException w:name="endnote reference" w:semiHidden="1" w:unhideWhenUsed="1"/>
+    <w:lsdException w:name="endnote text" w:semiHidden="1" w:unhideWhenUsed="1"/>
+    <w:lsdException w:name="table of authorities" w:semiHidden="1" w:unhideWhenUsed="1"/>
+    <w:lsdException w:name="macro" w:semiHidden="1" w:unhideWhenUsed="1"/>
+    <w:lsdException w:name="toa heading" w:semiHidden="1" w:unhideWhenUsed="1"/>
+    <w:lsdException w:name="List" w:semiHidden="1" w:unhideWhenUsed="1"/>
+    <w:lsdException w:name="List Bullet" w:semiHidden="1" w:unhideWhenUsed="1"/>
+    <w:lsdException w:name="List Number" w:semiHidden="1" w:unhideWhenUsed="1"/>
+    <w:lsdException w:name="List 2" w:semiHidden="1" w:unhideWhenUsed="1"/>
+    <w:lsdException w:name="List 3" w:semiHidden="1" w:unhideWhenUsed="1"/>
+    <w:lsdException w:name="List 4" w:semiHidden="1" w:unhideWhenUsed="1"/>
+    <w:lsdException w:name="List 5" w:semiHidden="1" w:unhideWhenUsed="1"/>
+    <w:lsdException w:name="List Bullet 2" w:semiHidden="1" w:unhideWhenUsed="1"/>
+    <w:lsdException w:name="List Bullet 3" w:semiHidden="1" w:unhideWhenUsed="1"/>
+    <w:lsdException w:name="List Bullet 4" w:semiHidden="1" w:unhideWhenUsed="1"/>
+    <w:lsdException w:name="List Bullet 5" w:semiHidden="1" w:unhideWhenUsed="1"/>
+    <w:lsdException w:name="List Number 2" w:semiHidden="1" w:unhideWhenUsed="1"/>
+    <w:lsdException w:name="List Number 3" w:semiHidden="1" w:unhideWhenUsed="1"/>
+    <w:lsdException w:name="List Number 4" w:semiHidden="1" w:unhideWhenUsed="1"/>
+    <w:lsdException w:name="List Number 5" w:semiHidden="1" w:unhideWhenUsed="1"/>
+    <w:lsdException w:name="Title" w:uiPriority="10" w:qFormat="1"/>
+    <w:lsdException w:name="Closing" w:semiHidden="1" w:unhideWhenUsed="1"/>
+    <w:lsdException w:name="Signature" w:semiHidden="1" w:unhideWhenUsed="1"/>
+    <w:lsdException w:name="Default Paragraph Font" w:semiHidden="1" w:uiPriority="1" w:unhideWhenUsed="1"/>
+    <w:lsdException w:name="Body Text" w:semiHidden="1" w:unhideWhenUsed="1"/>
+    <w:lsdException w:name="Body Text Indent" w:semiHidden="1" w:unhideWhenUsed="1"/>
+    <w:lsdException w:name="List Continue" w:semiHidden="1" w:unhideWhenUsed="1"/>
+    <w:lsdException w:name="List Continue 2" w:semiHidden="1" w:unhideWhenUsed="1"/>
+    <w:lsdException w:name="List Continue 3" w:semiHidden="1" w:unhideWhenUsed="1"/>
+    <w:lsdException w:name="List Continue 4" w:semiHidden="1" w:unhideWhenUsed="1"/>
+    <w:lsdException w:name="List Continue 5" w:semiHidden="1" w:unhideWhenUsed="1"/>
+    <w:lsdException w:name="Message Header" w:semiHidden="1" w:unhideWhenUsed="1"/>
+    <w:lsdException w:name="Subtitle" w:uiPriority="11" w:qFormat="1"/>
+    <w:lsdException w:name="Salutation" w:semiHidden="1" w:unhideWhenUsed="1"/>
+    <w:lsdException w:name="Date" w:semiHidden="1" w:unhideWhenUsed="1"/>
+    <w:lsdException w:name="Body Text First Indent" w:semiHidden="1" w:unhideWhenUsed="1"/>
+    <w:lsdException w:name="Body Text First Indent 2" w:semiHidden="1" w:unhideWhenUsed="1"/>
+    <w:lsdException w:name="Note Heading" w:semiHidden="1" w:unhideWhenUsed="1"/>
+    <w:lsdException w:name="Body Text 2" w:semiHidden="1" w:unhideWhenUsed="1"/>
+    <w:lsdException w:name="Body Text 3" w:semiHidden="1" w:unhideWhenUsed="1"/>
+    <w:lsdException w:name="Body Text Indent 2" w:semiHidden="1" w:unhideWhenUsed="1"/>
+    <w:lsdException w:name="Body Text Indent 3" w:semiHidden="1" w:unhideWhenUsed="1"/>
+    <w:lsdException w:name="Block Text" w:semiHidden="1" w:unhideWhenUsed="1"/>
+    <w:lsdException w:name="Hyperlink" w:semiHidden="1" w:unhideWhenUsed="1"/>
+    <w:lsdException w:name="FollowedHyperlink" w:semiHidden="1" w:unhideWhenUsed="1"/>
+    <w:lsdException w:name="Strong" w:uiPriority="22" w:qFormat="1"/>
+    <w:lsdException w:name="Emphasis" w:uiPriority="20" w:qFormat="1"/>
+    <w:lsdException w:name="Document Map" w:semiHidden="1" w:unhideWhenUsed="1"/>
+    <w:lsdException w:name="Plain Text" w:semiHidden="1" w:unhideWhenUsed="1"/>
+    <w:lsdException w:name="E-mail Signature" w:semiHidden="1" w:unhideWhenUsed="1"/>
+    <w:lsdException w:name="HTML Top of Form" w:semiHidden="1" w:unhideWhenUsed="1"/>
+    <w:lsdException w:name="HTML Bottom of Form" w:semiHidden="1" w:unhideWhenUsed="1"/>
+    <w:lsdException w:name="Normal (Web)" w:semiHidden="1" w:unhideWhenUsed="1"/>
+    <w:lsdException w:name="HTML Acronym" w:semiHidden="1" w:unhideWhenUsed="1"/>
+    <w:lsdException w:name="HTML Address" w:semiHidden="1" w:unhideWhenUsed="1"/>
+    <w:lsdException w:name="HTML Cite" w:semiHidden="1" w:unhideWhenUsed="1"/>
+    <w:lsdException w:name="HTML Code" w:semiHidden="1" w:unhideWhenUsed="1"/>
+    <w:lsdException w:name="HTML Definition" w:semiHidden="1" w:unhideWhenUsed="1"/>
+    <w:lsdException w:name="HTML Keyboard" w:semiHidden="1" w:unhideWhenUsed="1"/>
+    <w:lsdException w:name="HTML Preformatted" w:semiHidden="1" w:unhideWhenUsed="1"/>
+    <w:lsdException w:name="HTML Sample" w:semiHidden="1" w:unhideWhenUsed="1"/>
+    <w:lsdException w:name="HTML Typewriter" w:semiHidden="1" w:unhideWhenUsed="1"/>
+    <w:lsdException w:name="HTML Variable" w:semiHidden="1" w:unhideWhenUsed="1"/>
+    <w:lsdException w:name="Normal Table" w:semiHidden="1" w:unhideWhenUsed="1"/>
+    <w:lsdException w:name="annotation subject" w:semiHidden="1" w:unhideWhenUsed="1"/>
+    <w:lsdException w:name="No List" w:semiHidden="1" w:unhideWhenUsed="1"/>
+    <w:lsdException w:name="Outline List 1" w:semiHidden="1" w:unhideWhenUsed="1"/>
+    <w:lsdException w:name="Outline List 2" w:semiHidden="1" w:unhideWhenUsed="1"/>
+    <w:lsdException w:name="Outline List 3" w:semiHidden="1" w:unhideWhenUsed="1"/>
+    <w:lsdException w:name="Table Simple 1" w:semiHidden="1" w:unhideWhenUsed="1"/>
+    <w:lsdException w:name="Table Simple 2" w:semiHidden="1" w:unhideWhenUsed="1"/>
+    <w:lsdException w:name="Table Simple 3" w:semiHidden="1" w:unhideWhenUsed="1"/>
+    <w:lsdException w:name="Table Classic 1" w:semiHidden="1" w:unhideWhenUsed="1"/>
+    <w:lsdException w:name="Table Classic 2" w:semiHidden="1" w:unhideWhenUsed="1"/>
+    <w:lsdException w:name="Table Classic 3" w:semiHidden="1" w:unhideWhenUsed="1"/>
+    <w:lsdException w:name="Table Classic 4" w:semiHidden="1" w:unhideWhenUsed="1"/>
+    <w:lsdException w:name="Table Colorful 1" w:semiHidden="1" w:unhideWhenUsed="1"/>
+    <w:lsdException w:name="Table Colorful 2" w:semiHidden="1" w:unhideWhenUsed="1"/>
+    <w:lsdException w:name="Table Colorful 3" w:semiHidden="1" w:unhideWhenUsed="1"/>
+    <w:lsdException w:name="Table Columns 1" w:semiHidden="1" w:unhideWhenUsed="1"/>
+    <w:lsdException w:name="Table Columns 2" w:semiHidden="1" w:unhideWhenUsed="1"/>
+    <w:lsdException w:name="Table Columns 3" w:semiHidden="1" w:unhideWhenUsed="1"/>
+    <w:lsdException w:name="Table Columns 4" w:semiHidden="1" w:unhideWhenUsed="1"/>
+    <w:lsdException w:name="Table Columns 5" w:semiHidden="1" w:unhideWhenUsed="1"/>
+    <w:lsdException w:name="Table Grid 1" w:semiHidden="1" w:unhideWhenUsed="1"/>
+    <w:lsdException w:name="Table Grid 2" w:semiHidden="1" w:unhideWhenUsed="1"/>
+    <w:lsdException w:name="Table Grid 3" w:semiHidden="1" w:unhideWhenUsed="1"/>
+    <w:lsdException w:name="Table Grid 4" w:semiHidden="1" w:unhideWhenUsed="1"/>
+    <w:lsdException w:name="Table Grid 5" w:semiHidden="1" w:unhideWhenUsed="1"/>
+    <w:lsdException w:name="Table Grid 6" w:semiHidden="1" w:unhideWhenUsed="1"/>
+    <w:lsdException w:name="Table Grid 7" w:semiHidden="1" w:unhideWhenUsed="1"/>
+    <w:lsdException w:name="Table Grid 8" w:semiHidden="1" w:unhideWhenUsed="1"/>
+    <w:lsdException w:name="Table List 1" w:semiHidden="1" w:unhideWhenUsed="1"/>
+    <w:lsdException w:name="Table List 2" w:semiHidden="1" w:unhideWhenUsed="1"/>
+    <w:lsdException w:name="Table List 3" w:semiHidden="1" w:unhideWhenUsed="1"/>
+    <w:lsdException w:name="Table List 4" w:semiHidden="1" w:unhideWhenUsed="1"/>
+    <w:lsdException w:name="Table List 5" w:semiHidden="1" w:unhideWhenUsed="1"/>
+    <w:lsdException w:name="Table List 6" w:semiHidden="1" w:unhideWhenUsed="1"/>
+    <w:lsdException w:name="Table List 7" w:semiHidden="1" w:unhideWhenUsed="1"/>
+    <w:lsdException w:name="Table List 8" w:semiHidden="1" w:unhideWhenUsed="1"/>
+    <w:lsdException w:name="Table 3D effects 1" w:semiHidden="1" w:unhideWhenUsed="1"/>
+    <w:lsdException w:name="Table 3D effects 2" w:semiHidden="1" w:unhideWhenUsed="1"/>
+    <w:lsdException w:name="Table 3D effects 3" w:semiHidden="1" w:unhideWhenUsed="1"/>
+    <w:lsdException w:name="Table Contemporary" w:semiHidden="1" w:unhideWhenUsed="1"/>
+    <w:lsdException w:name="Table Elegant" w:semiHidden="1" w:unhideWhenUsed="1"/>
+    <w:lsdException w:name="Table Professional" w:semiHidden="1" w:unhideWhenUsed="1"/>
+    <w:lsdException w:name="Table Subtle 1" w:semiHidden="1" w:unhideWhenUsed="1"/>
+    <w:lsdException w:name="Table Subtle 2" w:semiHidden="1" w:unhideWhenUsed="1"/>
+    <w:lsdException w:name="Table Web 1" w:semiHidden="1" w:unhideWhenUsed="1"/>
+    <w:lsdException w:name="Table Web 2" w:semiHidden="1" w:unhideWhenUsed="1"/>
+    <w:lsdException w:name="Table Web 3" w:semiHidden="1" w:unhideWhenUsed="1"/>
+    <w:lsdException w:name="Balloon Text" w:semiHidden="1" w:unhideWhenUsed="1"/>
+    <w:lsdException w:name="Table Grid" w:uiPriority="59"/>
+    <w:lsdException w:name="Table Theme" w:semiHidden="1" w:unhideWhenUsed="1"/>
+    <w:lsdException w:name="Placeholder Text" w:semiHidden="1"/>
+    <w:lsdException w:name="No Spacing" w:uiPriority="1" w:qFormat="1"/>
+    <w:lsdException w:name="Light Shading" w:uiPriority="60"/>
+    <w:lsdException w:name="Light List" w:uiPriority="61"/>
+    <w:lsdException w:name="Light Grid" w:uiPriority="62"/>
+    <w:lsdException w:name="Medium Shading 1" w:uiPriority="63"/>
+    <w:lsdException w:name="Medium Shading 2" w:uiPriority="64"/>
+    <w:lsdException w:name="Medium List 1" w:uiPriority="65"/>
+    <w:lsdException w:name="Medium List 2" w:uiPriority="66"/>
+    <w:lsdException w:name="Medium Grid 1" w:uiPriority="67"/>
+    <w:lsdException w:name="Medium Grid 2" w:uiPriority="68"/>
+    <w:lsdException w:name="Medium Grid 3" w:uiPriority="69"/>
+    <w:lsdException w:name="Dark List" w:uiPriority="70"/>
+    <w:lsdException w:name="Colorful Shading" w:uiPriority="71"/>
+    <w:lsdException w:name="Colorful List" w:uiPriority="72"/>
+    <w:lsdException w:name="Colorful Grid" w:uiPriority="73"/>
+    <w:lsdException w:name="Light Shading Accent 1" w:uiPriority="60"/>
+    <w:lsdException w:name="Light List Accent 1" w:uiPriority="61"/>
+    <w:lsdException w:name="Light Grid Accent 1" w:uiPriority="62"/>
+    <w:lsdException w:name="Medium Shading 1 Accent 1" w:uiPriority="63"/>
+    <w:lsdException w:name="Medium Shading 2 Accent 1" w:uiPriority="64"/>
+    <w:lsdException w:name="Medium List 1 Accent 1" w:uiPriority="65"/>
+    <w:lsdException w:name="Revision" w:semiHidden="1"/>
+    <w:lsdException w:name="List Paragraph" w:uiPriority="34" w:qFormat="1"/>
+    <w:lsdException w:name="Quote" w:uiPriority="29" w:qFormat="1"/>
+    <w:lsdException w:name="Intense Quote" w:uiPriority="30" w:qFormat="1"/>
+    <w:lsdException w:name="Medium List 2 Accent 1" w:uiPriority="66"/>
+    <w:lsdException w:name="Medium Grid 1 Accent 1" w:uiPriority="67"/>
+    <w:lsdException w:name="Medium Grid 2 Accent 1" w:uiPriority="68"/>
+    <w:lsdException w:name="Medium Grid 3 Accent 1" w:uiPriority="69"/>
+    <w:lsdException w:name="Dark List Accent 1" w:uiPriority="70"/>
+    <w:lsdException w:name="Colorful Shading Accent 1" w:uiPriority="71"/>
+    <w:lsdException w:name="Colorful List Accent 1" w:uiPriority="72"/>
+    <w:lsdException w:name="Colorful Grid Accent 1" w:uiPriority="73"/>
+    <w:lsdException w:name="Light Shading Accent 2" w:uiPriority="60"/>
+    <w:lsdException w:name="Light List Accent 2" w:uiPriority="61"/>
+    <w:lsdException w:name="Light Grid Accent 2" w:uiPriority="62"/>
+    <w:lsdException w:name="Medium Shading 1 Accent 2" w:uiPriority="63"/>
+    <w:lsdException w:name="Medium Shading 2 Accent 2" w:uiPriority="64"/>
+    <w:lsdException w:name="Medium List 1 Accent 2" w:uiPriority="65"/>
+    <w:lsdException w:name="Medium List 2 Accent 2" w:uiPriority="66"/>
+    <w:lsdException w:name="Medium Grid 1 Accent 2" w:uiPriority="67"/>
+    <w:lsdException w:name="Medium Grid 2 Accent 2" w:uiPriority="68"/>
+    <w:lsdException w:name="Medium Grid 3 Accent 2" w:uiPriority="69"/>
+    <w:lsdException w:name="Dark List Accent 2" w:uiPriority="70"/>
+    <w:lsdException w:name="Colorful Shading Accent 2" w:uiPriority="71"/>
+    <w:lsdException w:name="Colorful List Accent 2" w:uiPriority="72"/>
+    <w:lsdException w:name="Colorful Grid Accent 2" w:uiPriority="73"/>
+    <w:lsdException w:name="Light Shading Accent 3" w:uiPriority="60"/>
+    <w:lsdException w:name="Light List Accent 3" w:uiPriority="61"/>
+    <w:lsdException w:name="Light Grid Accent 3" w:uiPriority="62"/>
+    <w:lsdException w:name="Medium Shading 1 Accent 3" w:uiPriority="63"/>
+    <w:lsdException w:name="Medium Shading 2 Accent 3" w:uiPriority="64"/>
+    <w:lsdException w:name="Medium List 1 Accent 3" w:uiPriority="65"/>
+    <w:lsdException w:name="Medium List 2 Accent 3" w:uiPriority="66"/>
+    <w:lsdException w:name="Medium Grid 1 Accent 3" w:uiPriority="67"/>
+    <w:lsdException w:name="Medium Grid 2 Accent 3" w:uiPriority="68"/>
+    <w:lsdException w:name="Medium Grid 3 Accent 3" w:uiPriority="69"/>
+    <w:lsdException w:name="Dark List Accent 3" w:uiPriority="70"/>
+    <w:lsdException w:name="Colorful Shading Accent 3" w:uiPriority="71"/>
+    <w:lsdException w:name="Colorful List Accent 3" w:uiPriority="72"/>
+    <w:lsdException w:name="Colorful Grid Accent 3" w:uiPriority="73"/>
+    <w:lsdException w:name="Light Shading Accent 4" w:uiPriority="60"/>
+    <w:lsdException w:name="Light List Accent 4" w:uiPriority="61"/>
+    <w:lsdException w:name="Light Grid Accent 4" w:uiPriority="62"/>
+    <w:lsdException w:name="Medium Shading 1 Accent 4" w:uiPriority="63"/>
+    <w:lsdException w:name="Medium Shading 2 Accent 4" w:uiPriority="64"/>
+    <w:lsdException w:name="Medium List 1 Accent 4" w:uiPriority="65"/>
+    <w:lsdException w:name="Medium List 2 Accent 4" w:uiPriority="66"/>
+    <w:lsdException w:name="Medium Grid 1 Accent 4" w:uiPriority="67"/>
+    <w:lsdException w:name="Medium Grid 2 Accent 4" w:uiPriority="68"/>
+    <w:lsdException w:name="Medium Grid 3 Accent 4" w:uiPriority="69"/>
+    <w:lsdException w:name="Dark List Accent 4" w:uiPriority="70"/>
+    <w:lsdException w:name="Colorful Shading Accent 4" w:uiPriority="71"/>
+    <w:lsdException w:name="Colorful List Accent 4" w:uiPriority="72"/>
+    <w:lsdException w:name="Colorful Grid Accent 4" w:uiPriority="73"/>
+    <w:lsdException w:name="Light Shading Accent 5" w:uiPriority="60"/>
+    <w:lsdException w:name="Light List Accent 5" w:uiPriority="61"/>
+    <w:lsdException w:name="Light Grid Accent 5" w:uiPriority="62"/>
+    <w:lsdException w:name="Medium Shading 1 Accent 5" w:uiPriority="63"/>
+    <w:lsdException w:name="Medium Shading 2 Accent 5" w:uiPriority="64"/>
+    <w:lsdException w:name="Medium List 1 Accent 5" w:uiPriority="65"/>
+    <w:lsdException w:name="Medium List 2 Accent 5" w:uiPriority="66"/>
+    <w:lsdException w:name="Medium Grid 1 Accent 5" w:uiPriority="67"/>
+    <w:lsdException w:name="Medium Grid 2 Accent 5" w:uiPriority="68"/>
+    <w:lsdException w:name="Medium Grid 3 Accent 5" w:uiPriority="69"/>
+    <w:lsdException w:name="Dark List Accent 5" w:uiPriority="70"/>
+    <w:lsdException w:name="Colorful Shading Accent 5" w:uiPriority="71"/>
+    <w:lsdException w:name="Colorful List Accent 5" w:uiPriority="72"/>
+    <w:lsdException w:name="Colorful Grid Accent 5" w:uiPriority="73"/>
+    <w:lsdException w:name="Light Shading Accent 6" w:uiPriority="60"/>
+    <w:lsdException w:name="Light List Accent 6" w:uiPriority="61"/>
+    <w:lsdException w:name="Light Grid Accent 6" w:uiPriority="62"/>
+    <w:lsdException w:name="Medium Shading 1 Accent 6" w:uiPriority="63"/>
+    <w:lsdException w:name="Medium Shading 2 Accent 6" w:uiPriority="64"/>
+    <w:lsdException w:name="Medium List 1 Accent 6" w:uiPriority="65"/>
+    <w:lsdException w:name="Medium List 2 Accent 6" w:uiPriority="66"/>
+    <w:lsdException w:name="Medium Grid 1 Accent 6" w:uiPriority="67"/>
+    <w:lsdException w:name="Medium Grid 2 Accent 6" w:uiPriority="68"/>
+    <w:lsdException w:name="Medium Grid 3 Accent 6" w:uiPriority="69"/>
+    <w:lsdException w:name="Dark List Accent 6" w:uiPriority="70"/>
+    <w:lsdException w:name="Colorful Shading Accent 6" w:uiPriority="71"/>
+    <w:lsdException w:name="Colorful List Accent 6" w:uiPriority="72"/>
+    <w:lsdException w:name="Colorful Grid Accent 6" w:uiPriority="73"/>
+    <w:lsdException w:name="Subtle Emphasis" w:uiPriority="19" w:qFormat="1"/>
+    <w:lsdException w:name="Intense Emphasis" w:uiPriority="21" w:qFormat="1"/>
+    <w:lsdException w:name="Subtle Reference" w:uiPriority="31" w:qFormat="1"/>
+    <w:lsdException w:name="Intense Reference" w:uiPriority="32" w:qFormat="1"/>
+    <w:lsdException w:name="Book Title" w:uiPriority="33" w:qFormat="1"/>
+    <w:lsdException w:name="Bibliography" w:semiHidden="1" w:uiPriority="37" w:unhideWhenUsed="1"/>
+    <w:lsdException w:name="TOC Heading" w:semiHidden="1" w:uiPriority="39" w:unhideWhenUsed="1" w:qFormat="1"/>
+    <w:lsdException w:name="Plain Table 1" w:uiPriority="41"/>
+    <w:lsdException w:name="Plain Table 2" w:uiPriority="42"/>
+    <w:lsdException w:name="Plain Table 3" w:uiPriority="43"/>
+    <w:lsdException w:name="Plain Table 4" w:uiPriority="44"/>
+    <w:lsdException w:name="Plain Table 5" w:uiPriority="45"/>
+    <w:lsdException w:name="Grid Table Light" w:uiPriority="40"/>
+    <w:lsdException w:name="Grid Table 1 Light" w:uiPriority="46"/>
+    <w:lsdException w:name="Grid Table 2" w:uiPriority="47"/>
+    <w:lsdException w:name="Grid Table 3" w:uiPriority="48"/>
+    <w:lsdException w:name="Grid Table 4" w:uiPriority="49"/>
+    <w:lsdException w:name="Grid Table 5 Dark" w:uiPriority="50"/>
+    <w:lsdException w:name="Grid Table 6 Colorful" w:uiPriority="51"/>
+    <w:lsdException w:name="Grid Table 7 Colorful" w:uiPriority="52"/>
+    <w:lsdException w:name="Grid Table 1 Light Accent 1" w:uiPriority="46"/>
+    <w:lsdException w:name="Grid Table 2 Accent 1" w:uiPriority="47"/>
+    <w:lsdException w:name="Grid Table 3 Accent 1" w:uiPriority="48"/>
+    <w:lsdException w:name="Grid Table 4 Accent 1" w:uiPriority="49"/>
+    <w:lsdException w:name="Grid Table 5 Dark Accent 1" w:uiPriority="50"/>
+    <w:lsdException w:name="Grid Table 6 Colorful Accent 1" w:uiPriority="51"/>
+    <w:lsdException w:name="Grid Table 7 Colorful Accent 1" w:uiPriority="52"/>
+    <w:lsdException w:name="Grid Table 1 Light Accent 2" w:uiPriority="46"/>
+    <w:lsdException w:name="Grid Table 2 Accent 2" w:uiPriority="47"/>
+    <w:lsdException w:name="Grid Table 3 Accent 2" w:uiPriority="48"/>
+    <w:lsdException w:name="Grid Table 4 Accent 2" w:uiPriority="49"/>
+    <w:lsdException w:name="Grid Table 5 Dark Accent 2" w:uiPriority="50"/>
+    <w:lsdException w:name="Grid Table 6 Colorful Accent 2" w:uiPriority="51"/>
+    <w:lsdException w:name="Grid Table 7 Colorful Accent 2" w:uiPriority="52"/>
+    <w:lsdException w:name="Grid Table 1 Light Accent 3" w:uiPriority="46"/>
+    <w:lsdException w:name="Grid Table 2 Accent 3" w:uiPriority="47"/>
+    <w:lsdException w:name="Grid Table 3 Accent 3" w:uiPriority="48"/>
+    <w:lsdException w:name="Grid Table 4 Accent 3" w:uiPriority="49"/>
+    <w:lsdException w:name="Grid Table 5 Dark Accent 3" w:uiPriority="50"/>
+    <w:lsdException w:name="Grid Table 6 Colorful Accent 3" w:uiPriority="51"/>
+    <w:lsdException w:name="Grid Table 7 Colorful Accent 3" w:uiPriority="52"/>
+    <w:lsdException w:name="Grid Table 1 Light Accent 4" w:uiPriority="46"/>
+    <w:lsdException w:name="Grid Table 2 Accent 4" w:uiPriority="47"/>
+    <w:lsdException w:name="Grid Table 3 Accent 4" w:uiPriority="48"/>
+    <w:lsdException w:name="Grid Table 4 Accent 4" w:uiPriority="49"/>
+    <w:lsdException w:name="Grid Table 5 Dark Accent 4" w:uiPriority="50"/>
+    <w:lsdException w:name="Grid Table 6 Colorful Accent 4" w:uiPriority="51"/>
+    <w:lsdException w:name="Grid Table 7 Colorful Accent 4" w:uiPriority="52"/>
+    <w:lsdException w:name="Grid Table 1 Light Accent 5" w:uiPriority="46"/>
+    <w:lsdException w:name="Grid Table 2 Accent 5" w:uiPriority="47"/>
+    <w:lsdException w:name="Grid Table 3 Accent 5" w:uiPriority="48"/>
+    <w:lsdException w:name="Grid Table 4 Accent 5" w:uiPriority="49"/>
+    <w:lsdException w:name="Grid Table 5 Dark Accent 5" w:uiPriority="50"/>
+    <w:lsdException w:name="Grid Table 6 Colorful Accent 5" w:uiPriority="51"/>
+    <w:lsdException w:name="Grid Table 7 Colorful Accent 5" w:uiPriority="52"/>
+    <w:lsdException w:name="Grid Table 1 Light Accent 6" w:uiPriority="46"/>
+    <w:lsdException w:name="Grid Table 2 Accent 6" w:uiPriority="47"/>
+    <w:lsdException w:name="Grid Table 3 Accent 6" w:uiPriority="48"/>
+    <w:lsdException w:name="Grid Table 4 Accent 6" w:uiPriority="49"/>
+    <w:lsdException w:name="Grid Table 5 Dark Accent 6" w:uiPriority="50"/>
+    <w:lsdException w:name="Grid Table 6 Colorful Accent 6" w:uiPriority="51"/>
+    <w:lsdException w:name="Grid Table 7 Colorful Accent 6" w:uiPriority="52"/>
+    <w:lsdException w:name="List Table 1 Light" w:uiPriority="46"/>
+    <w:lsdException w:name="List Table 2" w:uiPriority="47"/>
+    <w:lsdException w:name="List Table 3" w:uiPriority="48"/>
+    <w:lsdException w:name="List Table 4" w:uiPriority="49"/>
+    <w:lsdException w:name="List Table 5 Dark" w:uiPriority="50"/>
+    <w:lsdException w:name="List Table 6 Colorful" w:uiPriority="51"/>
+    <w:lsdException w:name="List Table 7 Colorful" w:uiPriority="52"/>
+    <w:lsdException w:name="List Table 1 Light Accent 1" w:uiPriority="46"/>
+    <w:lsdException w:name="List Table 2 Accent 1" w:uiPriority="47"/>
+    <w:lsdException w:name="List Table 3 Accent 1" w:uiPriority="48"/>
+    <w:lsdException w:name="List Table 4 Accent 1" w:uiPriority="49"/>
+    <w:lsdException w:name="List Table 5 Dark Accent 1" w:uiPriority="50"/>
+    <w:lsdException w:name="List Table 6 Colorful Accent 1" w:uiPriority="51"/>
+    <w:lsdException w:name="List Table 7 Colorful Accent 1" w:uiPriority="52"/>
+    <w:lsdException w:name="List Table 1 Light Accent 2" w:uiPriority="46"/>
+    <w:lsdException w:name="List Table 2 Accent 2" w:uiPriority="47"/>
+    <w:lsdException w:name="List Table 3 Accent 2" w:uiPriority="48"/>
+    <w:lsdException w:name="List Table 4 Accent 2" w:uiPriority="49"/>
+    <w:lsdException w:name="List Table 5 Dark Accent 2" w:uiPriority="50"/>
+    <w:lsdException w:name="List Table 6 Colorful Accent 2" w:uiPriority="51"/>
+    <w:lsdException w:name="List Table 7 Colorful Accent 2" w:uiPriority="52"/>
+    <w:lsdException w:name="List Table 1 Light Accent 3" w:uiPriority="46"/>
+    <w:lsdException w:name="List Table 2 Accent 3" w:uiPriority="47"/>
+    <w:lsdException w:name="List Table 3 Accent 3" w:uiPriority="48"/>
+    <w:lsdException w:name="List Table 4 Accent 3" w:uiPriority="49"/>
+    <w:lsdException w:name="List Table 5 Dark Accent 3" w:uiPriority="50"/>
+    <w:lsdException w:name="List Table 6 Colorful Accent 3" w:uiPriority="51"/>
+    <w:lsdException w:name="List Table 7 Colorful Accent 3" w:uiPriority="52"/>
+    <w:lsdException w:name="List Table 1 Light Accent 4" w:uiPriority="46"/>
+    <w:lsdException w:name="List Table 2 Accent 4" w:uiPriority="47"/>
+    <w:lsdException w:name="List Table 3 Accent 4" w:uiPriority="48"/>
+    <w:lsdException w:name="List Table 4 Accent 4" w:uiPriority="49"/>
+    <w:lsdException w:name="List Table 5 Dark Accent 4" w:uiPriority="50"/>
+    <w:lsdException w:name="List Table 6 Colorful Accent 4" w:uiPriority="51"/>
+    <w:lsdException w:name="List Table 7 Colorful Accent 4" w:uiPriority="52"/>
+    <w:lsdException w:name="List Table 1 Light Accent 5" w:uiPriority="46"/>
+    <w:lsdException w:name="List Table 2 Accent 5" w:uiPriority="47"/>
+    <w:lsdException w:name="List Table 3 Accent 5" w:uiPriority="48"/>
+    <w:lsdException w:name="List Table 4 Accent 5" w:uiPriority="49"/>
+    <w:lsdException w:name="List Table 5 Dark Accent 5" w:uiPriority="50"/>
+    <w:lsdException w:name="List Table 6 Colorful Accent 5" w:uiPriority="51"/>
+    <w:lsdException w:name="List Table 7 Colorful Accent 5" w:uiPriority="52"/>
+    <w:lsdException w:name="List Table 1 Light Accent 6" w:uiPriority="46"/>
+    <w:lsdException w:name="List Table 2 Accent 6" w:uiPriority="47"/>
+    <w:lsdException w:name="List Table 3 Accent 6" w:uiPriority="48"/>
+    <w:lsdException w:name="List Table 4 Accent 6" w:uiPriority="49"/>
+    <w:lsdException w:name="List Table 5 Dark Accent 6" w:uiPriority="50"/>
+    <w:lsdException w:name="List Table 6 Colorful Accent 6" w:uiPriority="51"/>
+    <w:lsdException w:name="List Table 7 Colorful Accent 6" w:uiPriority="52"/>
+    <w:lsdException w:name="Mention" w:semiHidden="1" w:unhideWhenUsed="1"/>
   </w:latentStyles>
   <w:style w:type="paragraph" w:default="1" w:styleId="a">
     <w:name w:val="Normal"/>
@@ -1208,7 +1494,7 @@
   <w:style w:type="paragraph" w:styleId="a4">
     <w:name w:val="Balloon Text"/>
     <w:basedOn w:val="a"/>
-    <w:link w:val="Char"/>
+    <w:link w:val="a5"/>
     <w:uiPriority w:val="99"/>
     <w:semiHidden/>
     <w:unhideWhenUsed/>
@@ -1218,8 +1504,8 @@
       <w:szCs w:val="18"/>
     </w:rPr>
   </w:style>
-  <w:style w:type="character" w:customStyle="1" w:styleId="Char">
-    <w:name w:val="批注框文本 Char"/>
+  <w:style w:type="character" w:customStyle="1" w:styleId="a5">
+    <w:name w:val="批注框文本 字符"/>
     <w:basedOn w:val="a0"/>
     <w:link w:val="a4"/>
     <w:uiPriority w:val="99"/>
@@ -1240,11 +1526,11 @@
       <w:u w:val="single"/>
     </w:rPr>
   </w:style>
-  <w:style w:type="paragraph" w:styleId="a5">
+  <w:style w:type="paragraph" w:styleId="a6">
     <w:name w:val="Quote"/>
     <w:basedOn w:val="a"/>
     <w:next w:val="a"/>
-    <w:link w:val="Char0"/>
+    <w:link w:val="a7"/>
     <w:uiPriority w:val="29"/>
     <w:qFormat/>
     <w:rsid w:val="00C40DA6"/>
@@ -1254,10 +1540,10 @@
       <w:color w:val="000000" w:themeColor="text1"/>
     </w:rPr>
   </w:style>
-  <w:style w:type="character" w:customStyle="1" w:styleId="Char0">
-    <w:name w:val="引用 Char"/>
+  <w:style w:type="character" w:customStyle="1" w:styleId="a7">
+    <w:name w:val="引用 字符"/>
     <w:basedOn w:val="a0"/>
-    <w:link w:val="a5"/>
+    <w:link w:val="a6"/>
     <w:uiPriority w:val="29"/>
     <w:rsid w:val="00C40DA6"/>
     <w:rPr>
@@ -1268,11 +1554,11 @@
       <w:szCs w:val="24"/>
     </w:rPr>
   </w:style>
-  <w:style w:type="paragraph" w:styleId="a6">
+  <w:style w:type="paragraph" w:styleId="a8">
     <w:name w:val="Title"/>
     <w:basedOn w:val="a"/>
     <w:next w:val="a"/>
-    <w:link w:val="Char1"/>
+    <w:link w:val="a9"/>
     <w:uiPriority w:val="10"/>
     <w:qFormat/>
     <w:rsid w:val="00C40DA6"/>
@@ -1289,10 +1575,10 @@
       <w:szCs w:val="32"/>
     </w:rPr>
   </w:style>
-  <w:style w:type="character" w:customStyle="1" w:styleId="Char1">
-    <w:name w:val="标题 Char"/>
+  <w:style w:type="character" w:customStyle="1" w:styleId="a9">
+    <w:name w:val="标题 字符"/>
     <w:basedOn w:val="a0"/>
-    <w:link w:val="a6"/>
+    <w:link w:val="a8"/>
     <w:uiPriority w:val="10"/>
     <w:rsid w:val="00C40DA6"/>
     <w:rPr>
@@ -1316,199 +1602,8 @@
 </w:styles>
 </file>
 
-<file path=word/stylesWithEffects.xml><?xml version="1.0" encoding="utf-8"?>
-<w:styles xmlns:wpc="http://schemas.microsoft.com/office/word/2010/wordprocessingCanvas" xmlns:mc="http://schemas.openxmlformats.org/markup-compatibility/2006" xmlns:o="urn:schemas-microsoft-com:office:office" xmlns:r="http://schemas.openxmlformats.org/officeDocument/2006/relationships" xmlns:m="http://schemas.openxmlformats.org/officeDocument/2006/math" xmlns:v="urn:schemas-microsoft-com:vml" xmlns:wp14="http://schemas.microsoft.com/office/word/2010/wordprocessingDrawing" xmlns:wp="http://schemas.openxmlformats.org/drawingml/2006/wordprocessingDrawing" xmlns:w10="urn:schemas-microsoft-com:office:word" xmlns:w="http://schemas.openxmlformats.org/wordprocessingml/2006/main" xmlns:w14="http://schemas.microsoft.com/office/word/2010/wordml" xmlns:wpg="http://schemas.microsoft.com/office/word/2010/wordprocessingGroup" xmlns:wpi="http://schemas.microsoft.com/office/word/2010/wordprocessingInk" xmlns:wne="http://schemas.microsoft.com/office/word/2006/wordml" xmlns:wps="http://schemas.microsoft.com/office/word/2010/wordprocessingShape" mc:Ignorable="w14 wp14">
-  <w:docDefaults>
-    <w:rPrDefault>
-      <w:rPr>
-        <w:rFonts w:asciiTheme="minorHAnsi" w:eastAsiaTheme="minorEastAsia" w:hAnsiTheme="minorHAnsi" w:cstheme="minorBidi"/>
-        <w:kern w:val="2"/>
-        <w:sz w:val="21"/>
-        <w:szCs w:val="22"/>
-        <w:lang w:val="en-US" w:eastAsia="zh-CN" w:bidi="ar-SA"/>
-      </w:rPr>
-    </w:rPrDefault>
-    <w:pPrDefault/>
-  </w:docDefaults>
-  <w:latentStyles w:defLockedState="0" w:defUIPriority="99" w:defSemiHidden="1" w:defUnhideWhenUsed="1" w:defQFormat="0" w:count="267">
-    <w:lsdException w:name="Normal" w:semiHidden="0" w:uiPriority="0" w:unhideWhenUsed="0" w:qFormat="1"/>
-    <w:lsdException w:name="heading 1" w:semiHidden="0" w:uiPriority="9" w:unhideWhenUsed="0" w:qFormat="1"/>
-    <w:lsdException w:name="heading 2" w:uiPriority="9" w:qFormat="1"/>
-    <w:lsdException w:name="heading 3" w:uiPriority="9" w:qFormat="1"/>
-    <w:lsdException w:name="heading 4" w:uiPriority="9" w:qFormat="1"/>
-    <w:lsdException w:name="heading 5" w:uiPriority="9" w:qFormat="1"/>
-    <w:lsdException w:name="heading 6" w:uiPriority="9" w:qFormat="1"/>
-    <w:lsdException w:name="heading 7" w:uiPriority="9" w:qFormat="1"/>
-    <w:lsdException w:name="heading 8" w:uiPriority="9" w:qFormat="1"/>
-    <w:lsdException w:name="heading 9" w:uiPriority="9" w:qFormat="1"/>
-    <w:lsdException w:name="toc 1" w:uiPriority="39"/>
-    <w:lsdException w:name="toc 2" w:uiPriority="39"/>
-    <w:lsdException w:name="toc 3" w:uiPriority="39"/>
-    <w:lsdException w:name="toc 4" w:uiPriority="39"/>
-    <w:lsdException w:name="toc 5" w:uiPriority="39"/>
-    <w:lsdException w:name="toc 6" w:uiPriority="39"/>
-    <w:lsdException w:name="toc 7" w:uiPriority="39"/>
-    <w:lsdException w:name="toc 8" w:uiPriority="39"/>
-    <w:lsdException w:name="toc 9" w:uiPriority="39"/>
-    <w:lsdException w:name="caption" w:uiPriority="35" w:qFormat="1"/>
-    <w:lsdException w:name="Title" w:semiHidden="0" w:uiPriority="10" w:unhideWhenUsed="0" w:qFormat="1"/>
-    <w:lsdException w:name="Default Paragraph Font" w:uiPriority="1"/>
-    <w:lsdException w:name="Subtitle" w:semiHidden="0" w:uiPriority="11" w:unhideWhenUsed="0" w:qFormat="1"/>
-    <w:lsdException w:name="Strong" w:semiHidden="0" w:uiPriority="22" w:unhideWhenUsed="0" w:qFormat="1"/>
-    <w:lsdException w:name="Emphasis" w:semiHidden="0" w:uiPriority="20" w:unhideWhenUsed="0" w:qFormat="1"/>
-    <w:lsdException w:name="Table Grid" w:semiHidden="0" w:uiPriority="59" w:unhideWhenUsed="0"/>
-    <w:lsdException w:name="Placeholder Text" w:unhideWhenUsed="0"/>
-    <w:lsdException w:name="No Spacing" w:semiHidden="0" w:uiPriority="1" w:unhideWhenUsed="0" w:qFormat="1"/>
-    <w:lsdException w:name="Light Shading" w:semiHidden="0" w:uiPriority="60" w:unhideWhenUsed="0"/>
-    <w:lsdException w:name="Light List" w:semiHidden="0" w:uiPriority="61" w:unhideWhenUsed="0"/>
-    <w:lsdException w:name="Light Grid" w:semiHidden="0" w:uiPriority="62" w:unhideWhenUsed="0"/>
-    <w:lsdException w:name="Medium Shading 1" w:semiHidden="0" w:uiPriority="63" w:unhideWhenUsed="0"/>
-    <w:lsdException w:name="Medium Shading 2" w:semiHidden="0" w:uiPriority="64" w:unhideWhenUsed="0"/>
-    <w:lsdException w:name="Medium List 1" w:semiHidden="0" w:uiPriority="65" w:unhideWhenUsed="0"/>
-    <w:lsdException w:name="Medium List 2" w:semiHidden="0" w:uiPriority="66" w:unhideWhenUsed="0"/>
-    <w:lsdException w:name="Medium Grid 1" w:semiHidden="0" w:uiPriority="67" w:unhideWhenUsed="0"/>
-    <w:lsdException w:name="Medium Grid 2" w:semiHidden="0" w:uiPriority="68" w:unhideWhenUsed="0"/>
-    <w:lsdException w:name="Medium Grid 3" w:semiHidden="0" w:uiPriority="69" w:unhideWhenUsed="0"/>
-    <w:lsdException w:name="Dark List" w:semiHidden="0" w:uiPriority="70" w:unhideWhenUsed="0"/>
-    <w:lsdException w:name="Colorful Shading" w:semiHidden="0" w:uiPriority="71" w:unhideWhenUsed="0"/>
-    <w:lsdException w:name="Colorful List" w:semiHidden="0" w:uiPriority="72" w:unhideWhenUsed="0"/>
-    <w:lsdException w:name="Colorful Grid" w:semiHidden="0" w:uiPriority="73" w:unhideWhenUsed="0"/>
-    <w:lsdException w:name="Light Shading Accent 1" w:semiHidden="0" w:uiPriority="60" w:unhideWhenUsed="0"/>
-    <w:lsdException w:name="Light List Accent 1" w:semiHidden="0" w:uiPriority="61" w:unhideWhenUsed="0"/>
-    <w:lsdException w:name="Light Grid Accent 1" w:semiHidden="0" w:uiPriority="62" w:unhideWhenUsed="0"/>
-    <w:lsdException w:name="Medium Shading 1 Accent 1" w:semiHidden="0" w:uiPriority="63" w:unhideWhenUsed="0"/>
-    <w:lsdException w:name="Medium Shading 2 Accent 1" w:semiHidden="0" w:uiPriority="64" w:unhideWhenUsed="0"/>
-    <w:lsdException w:name="Medium List 1 Accent 1" w:semiHidden="0" w:uiPriority="65" w:unhideWhenUsed="0"/>
-    <w:lsdException w:name="Revision" w:unhideWhenUsed="0"/>
-    <w:lsdException w:name="List Paragraph" w:semiHidden="0" w:uiPriority="34" w:unhideWhenUsed="0" w:qFormat="1"/>
-    <w:lsdException w:name="Quote" w:semiHidden="0" w:uiPriority="29" w:unhideWhenUsed="0" w:qFormat="1"/>
-    <w:lsdException w:name="Intense Quote" w:semiHidden="0" w:uiPriority="30" w:unhideWhenUsed="0" w:qFormat="1"/>
-    <w:lsdException w:name="Medium List 2 Accent 1" w:semiHidden="0" w:uiPriority="66" w:unhideWhenUsed="0"/>
-    <w:lsdException w:name="Medium Grid 1 Accent 1" w:semiHidden="0" w:uiPriority="67" w:unhideWhenUsed="0"/>
-    <w:lsdException w:name="Medium Grid 2 Accent 1" w:semiHidden="0" w:uiPriority="68" w:unhideWhenUsed="0"/>
-    <w:lsdException w:name="Medium Grid 3 Accent 1" w:semiHidden="0" w:uiPriority="69" w:unhideWhenUsed="0"/>
-    <w:lsdException w:name="Dark List Accent 1" w:semiHidden="0" w:uiPriority="70" w:unhideWhenUsed="0"/>
-    <w:lsdException w:name="Colorful Shading Accent 1" w:semiHidden="0" w:uiPriority="71" w:unhideWhenUsed="0"/>
-    <w:lsdException w:name="Colorful List Accent 1" w:semiHidden="0" w:uiPriority="72" w:unhideWhenUsed="0"/>
-    <w:lsdException w:name="Colorful Grid Accent 1" w:semiHidden="0" w:uiPriority="73" w:unhideWhenUsed="0"/>
-    <w:lsdException w:name="Light Shading Accent 2" w:semiHidden="0" w:uiPriority="60" w:unhideWhenUsed="0"/>
-    <w:lsdException w:name="Light List Accent 2" w:semiHidden="0" w:uiPriority="61" w:unhideWhenUsed="0"/>
-    <w:lsdException w:name="Light Grid Accent 2" w:semiHidden="0" w:uiPriority="62" w:unhideWhenUsed="0"/>
-    <w:lsdException w:name="Medium Shading 1 Accent 2" w:semiHidden="0" w:uiPriority="63" w:unhideWhenUsed="0"/>
-    <w:lsdException w:name="Medium Shading 2 Accent 2" w:semiHidden="0" w:uiPriority="64" w:unhideWhenUsed="0"/>
-    <w:lsdException w:name="Medium List 1 Accent 2" w:semiHidden="0" w:uiPriority="65" w:unhideWhenUsed="0"/>
-    <w:lsdException w:name="Medium List 2 Accent 2" w:semiHidden="0" w:uiPriority="66" w:unhideWhenUsed="0"/>
-    <w:lsdException w:name="Medium Grid 1 Accent 2" w:semiHidden="0" w:uiPriority="67" w:unhideWhenUsed="0"/>
-    <w:lsdException w:name="Medium Grid 2 Accent 2" w:semiHidden="0" w:uiPriority="68" w:unhideWhenUsed="0"/>
-    <w:lsdException w:name="Medium Grid 3 Accent 2" w:semiHidden="0" w:uiPriority="69" w:unhideWhenUsed="0"/>
-    <w:lsdException w:name="Dark List Accent 2" w:semiHidden="0" w:uiPriority="70" w:unhideWhenUsed="0"/>
-    <w:lsdException w:name="Colorful Shading Accent 2" w:semiHidden="0" w:uiPriority="71" w:unhideWhenUsed="0"/>
-    <w:lsdException w:name="Colorful List Accent 2" w:semiHidden="0" w:uiPriority="72" w:unhideWhenUsed="0"/>
-    <w:lsdException w:name="Colorful Grid Accent 2" w:semiHidden="0" w:uiPriority="73" w:unhideWhenUsed="0"/>
-    <w:lsdException w:name="Light Shading Accent 3" w:semiHidden="0" w:uiPriority="60" w:unhideWhenUsed="0"/>
-    <w:lsdException w:name="Light List Accent 3" w:semiHidden="0" w:uiPriority="61" w:unhideWhenUsed="0"/>
-    <w:lsdException w:name="Light Grid Accent 3" w:semiHidden="0" w:uiPriority="62" w:unhideWhenUsed="0"/>
-    <w:lsdException w:name="Medium Shading 1 Accent 3" w:semiHidden="0" w:uiPriority="63" w:unhideWhenUsed="0"/>
-    <w:lsdException w:name="Medium Shading 2 Accent 3" w:semiHidden="0" w:uiPriority="64" w:unhideWhenUsed="0"/>
-    <w:lsdException w:name="Medium List 1 Accent 3" w:semiHidden="0" w:uiPriority="65" w:unhideWhenUsed="0"/>
-    <w:lsdException w:name="Medium List 2 Accent 3" w:semiHidden="0" w:uiPriority="66" w:unhideWhenUsed="0"/>
-    <w:lsdException w:name="Medium Grid 1 Accent 3" w:semiHidden="0" w:uiPriority="67" w:unhideWhenUsed="0"/>
-    <w:lsdException w:name="Medium Grid 2 Accent 3" w:semiHidden="0" w:uiPriority="68" w:unhideWhenUsed="0"/>
-    <w:lsdException w:name="Medium Grid 3 Accent 3" w:semiHidden="0" w:uiPriority="69" w:unhideWhenUsed="0"/>
-    <w:lsdException w:name="Dark List Accent 3" w:semiHidden="0" w:uiPriority="70" w:unhideWhenUsed="0"/>
-    <w:lsdException w:name="Colorful Shading Accent 3" w:semiHidden="0" w:uiPriority="71" w:unhideWhenUsed="0"/>
-    <w:lsdException w:name="Colorful List Accent 3" w:semiHidden="0" w:uiPriority="72" w:unhideWhenUsed="0"/>
-    <w:lsdException w:name="Colorful Grid Accent 3" w:semiHidden="0" w:uiPriority="73" w:unhideWhenUsed="0"/>
-    <w:lsdException w:name="Light Shading Accent 4" w:semiHidden="0" w:uiPriority="60" w:unhideWhenUsed="0"/>
-    <w:lsdException w:name="Light List Accent 4" w:semiHidden="0" w:uiPriority="61" w:unhideWhenUsed="0"/>
-    <w:lsdException w:name="Light Grid Accent 4" w:semiHidden="0" w:uiPriority="62" w:unhideWhenUsed="0"/>
-    <w:lsdException w:name="Medium Shading 1 Accent 4" w:semiHidden="0" w:uiPriority="63" w:unhideWhenUsed="0"/>
-    <w:lsdException w:name="Medium Shading 2 Accent 4" w:semiHidden="0" w:uiPriority="64" w:unhideWhenUsed="0"/>
-    <w:lsdException w:name="Medium List 1 Accent 4" w:semiHidden="0" w:uiPriority="65" w:unhideWhenUsed="0"/>
-    <w:lsdException w:name="Medium List 2 Accent 4" w:semiHidden="0" w:uiPriority="66" w:unhideWhenUsed="0"/>
-    <w:lsdException w:name="Medium Grid 1 Accent 4" w:semiHidden="0" w:uiPriority="67" w:unhideWhenUsed="0"/>
-    <w:lsdException w:name="Medium Grid 2 Accent 4" w:semiHidden="0" w:uiPriority="68" w:unhideWhenUsed="0"/>
-    <w:lsdException w:name="Medium Grid 3 Accent 4" w:semiHidden="0" w:uiPriority="69" w:unhideWhenUsed="0"/>
-    <w:lsdException w:name="Dark List Accent 4" w:semiHidden="0" w:uiPriority="70" w:unhideWhenUsed="0"/>
-    <w:lsdException w:name="Colorful Shading Accent 4" w:semiHidden="0" w:uiPriority="71" w:unhideWhenUsed="0"/>
-    <w:lsdException w:name="Colorful List Accent 4" w:semiHidden="0" w:uiPriority="72" w:unhideWhenUsed="0"/>
-    <w:lsdException w:name="Colorful Grid Accent 4" w:semiHidden="0" w:uiPriority="73" w:unhideWhenUsed="0"/>
-    <w:lsdException w:name="Light Shading Accent 5" w:semiHidden="0" w:uiPriority="60" w:unhideWhenUsed="0"/>
-    <w:lsdException w:name="Light List Accent 5" w:semiHidden="0" w:uiPriority="61" w:unhideWhenUsed="0"/>
-    <w:lsdException w:name="Light Grid Accent 5" w:semiHidden="0" w:uiPriority="62" w:unhideWhenUsed="0"/>
-    <w:lsdException w:name="Medium Shading 1 Accent 5" w:semiHidden="0" w:uiPriority="63" w:unhideWhenUsed="0"/>
-    <w:lsdException w:name="Medium Shading 2 Accent 5" w:semiHidden="0" w:uiPriority="64" w:unhideWhenUsed="0"/>
-    <w:lsdException w:name="Medium List 1 Accent 5" w:semiHidden="0" w:uiPriority="65" w:unhideWhenUsed="0"/>
-    <w:lsdException w:name="Medium List 2 Accent 5" w:semiHidden="0" w:uiPriority="66" w:unhideWhenUsed="0"/>
-    <w:lsdException w:name="Medium Grid 1 Accent 5" w:semiHidden="0" w:uiPriority="67" w:unhideWhenUsed="0"/>
-    <w:lsdException w:name="Medium Grid 2 Accent 5" w:semiHidden="0" w:uiPriority="68" w:unhideWhenUsed="0"/>
-    <w:lsdException w:name="Medium Grid 3 Accent 5" w:semiHidden="0" w:uiPriority="69" w:unhideWhenUsed="0"/>
-    <w:lsdException w:name="Dark List Accent 5" w:semiHidden="0" w:uiPriority="70" w:unhideWhenUsed="0"/>
-    <w:lsdException w:name="Colorful Shading Accent 5" w:semiHidden="0" w:uiPriority="71" w:unhideWhenUsed="0"/>
-    <w:lsdException w:name="Colorful List Accent 5" w:semiHidden="0" w:uiPriority="72" w:unhideWhenUsed="0"/>
-    <w:lsdException w:name="Colorful Grid Accent 5" w:semiHidden="0" w:uiPriority="73" w:unhideWhenUsed="0"/>
-    <w:lsdException w:name="Light Shading Accent 6" w:semiHidden="0" w:uiPriority="60" w:unhideWhenUsed="0"/>
-    <w:lsdException w:name="Light List Accent 6" w:semiHidden="0" w:uiPriority="61" w:unhideWhenUsed="0"/>
-    <w:lsdException w:name="Light Grid Accent 6" w:semiHidden="0" w:uiPriority="62" w:unhideWhenUsed="0"/>
-    <w:lsdException w:name="Medium Shading 1 Accent 6" w:semiHidden="0" w:uiPriority="63" w:unhideWhenUsed="0"/>
-    <w:lsdException w:name="Medium Shading 2 Accent 6" w:semiHidden="0" w:uiPriority="64" w:unhideWhenUsed="0"/>
-    <w:lsdException w:name="Medium List 1 Accent 6" w:semiHidden="0" w:uiPriority="65" w:unhideWhenUsed="0"/>
-    <w:lsdException w:name="Medium List 2 Accent 6" w:semiHidden="0" w:uiPriority="66" w:unhideWhenUsed="0"/>
-    <w:lsdException w:name="Medium Grid 1 Accent 6" w:semiHidden="0" w:uiPriority="67" w:unhideWhenUsed="0"/>
-    <w:lsdException w:name="Medium Grid 2 Accent 6" w:semiHidden="0" w:uiPriority="68" w:unhideWhenUsed="0"/>
-    <w:lsdException w:name="Medium Grid 3 Accent 6" w:semiHidden="0" w:uiPriority="69" w:unhideWhenUsed="0"/>
-    <w:lsdException w:name="Dark List Accent 6" w:semiHidden="0" w:uiPriority="70" w:unhideWhenUsed="0"/>
-    <w:lsdException w:name="Colorful Shading Accent 6" w:semiHidden="0" w:uiPriority="71" w:unhideWhenUsed="0"/>
-    <w:lsdException w:name="Colorful List Accent 6" w:semiHidden="0" w:uiPriority="72" w:unhideWhenUsed="0"/>
-    <w:lsdException w:name="Colorful Grid Accent 6" w:semiHidden="0" w:uiPriority="73" w:unhideWhenUsed="0"/>
-    <w:lsdException w:name="Subtle Emphasis" w:semiHidden="0" w:uiPriority="19" w:unhideWhenUsed="0" w:qFormat="1"/>
-    <w:lsdException w:name="Intense Emphasis" w:semiHidden="0" w:uiPriority="21" w:unhideWhenUsed="0" w:qFormat="1"/>
-    <w:lsdException w:name="Subtle Reference" w:semiHidden="0" w:uiPriority="31" w:unhideWhenUsed="0" w:qFormat="1"/>
-    <w:lsdException w:name="Intense Reference" w:semiHidden="0" w:uiPriority="32" w:unhideWhenUsed="0" w:qFormat="1"/>
-    <w:lsdException w:name="Book Title" w:semiHidden="0" w:uiPriority="33" w:unhideWhenUsed="0" w:qFormat="1"/>
-    <w:lsdException w:name="Bibliography" w:uiPriority="37"/>
-    <w:lsdException w:name="TOC Heading" w:uiPriority="39" w:qFormat="1"/>
-  </w:latentStyles>
-  <w:style w:type="paragraph" w:default="1" w:styleId="a">
-    <w:name w:val="Normal"/>
-    <w:qFormat/>
-    <w:pPr>
-      <w:widowControl w:val="0"/>
-      <w:jc w:val="both"/>
-    </w:pPr>
-  </w:style>
-  <w:style w:type="character" w:default="1" w:styleId="a0">
-    <w:name w:val="Default Paragraph Font"/>
-    <w:uiPriority w:val="1"/>
-    <w:semiHidden/>
-    <w:unhideWhenUsed/>
-  </w:style>
-  <w:style w:type="table" w:default="1" w:styleId="a1">
-    <w:name w:val="Normal Table"/>
-    <w:uiPriority w:val="99"/>
-    <w:semiHidden/>
-    <w:unhideWhenUsed/>
-    <w:tblPr>
-      <w:tblInd w:w="0" w:type="dxa"/>
-      <w:tblCellMar>
-        <w:top w:w="0" w:type="dxa"/>
-        <w:left w:w="108" w:type="dxa"/>
-        <w:bottom w:w="0" w:type="dxa"/>
-        <w:right w:w="108" w:type="dxa"/>
-      </w:tblCellMar>
-    </w:tblPr>
-  </w:style>
-  <w:style w:type="numbering" w:default="1" w:styleId="a2">
-    <w:name w:val="No List"/>
-    <w:uiPriority w:val="99"/>
-    <w:semiHidden/>
-    <w:unhideWhenUsed/>
-  </w:style>
-</w:styles>
-</file>
-
 <file path=word/glossary/document.xml><?xml version="1.0" encoding="utf-8"?>
-<w:glossaryDocument xmlns:wpc="http://schemas.microsoft.com/office/word/2010/wordprocessingCanvas" xmlns:mc="http://schemas.openxmlformats.org/markup-compatibility/2006" xmlns:o="urn:schemas-microsoft-com:office:office" xmlns:r="http://schemas.openxmlformats.org/officeDocument/2006/relationships" xmlns:m="http://schemas.openxmlformats.org/officeDocument/2006/math" xmlns:v="urn:schemas-microsoft-com:vml" xmlns:wp14="http://schemas.microsoft.com/office/word/2010/wordprocessingDrawing" xmlns:wp="http://schemas.openxmlformats.org/drawingml/2006/wordprocessingDrawing" xmlns:w10="urn:schemas-microsoft-com:office:word" xmlns:w="http://schemas.openxmlformats.org/wordprocessingml/2006/main" xmlns:w14="http://schemas.microsoft.com/office/word/2010/wordml" xmlns:wpg="http://schemas.microsoft.com/office/word/2010/wordprocessingGroup" xmlns:wpi="http://schemas.microsoft.com/office/word/2010/wordprocessingInk" xmlns:wne="http://schemas.microsoft.com/office/word/2006/wordml" xmlns:wps="http://schemas.microsoft.com/office/word/2010/wordprocessingShape" mc:Ignorable="w14 wp14">
+<w:glossaryDocument xmlns:wpc="http://schemas.microsoft.com/office/word/2010/wordprocessingCanvas" xmlns:cx="http://schemas.microsoft.com/office/drawing/2014/chartex" xmlns:cx1="http://schemas.microsoft.com/office/drawing/2015/9/8/chartex" xmlns:cx2="http://schemas.microsoft.com/office/drawing/2015/10/21/chartex" xmlns:mc="http://schemas.openxmlformats.org/markup-compatibility/2006" xmlns:o="urn:schemas-microsoft-com:office:office" xmlns:r="http://schemas.openxmlformats.org/officeDocument/2006/relationships" xmlns:m="http://schemas.openxmlformats.org/officeDocument/2006/math" xmlns:v="urn:schemas-microsoft-com:vml" xmlns:wp14="http://schemas.microsoft.com/office/word/2010/wordprocessingDrawing" xmlns:wp="http://schemas.openxmlformats.org/drawingml/2006/wordprocessingDrawing" xmlns:w10="urn:schemas-microsoft-com:office:word" xmlns:w="http://schemas.openxmlformats.org/wordprocessingml/2006/main" xmlns:w14="http://schemas.microsoft.com/office/word/2010/wordml" xmlns:w15="http://schemas.microsoft.com/office/word/2012/wordml" xmlns:w16se="http://schemas.microsoft.com/office/word/2015/wordml/symex" xmlns:wpg="http://schemas.microsoft.com/office/word/2010/wordprocessingGroup" xmlns:wpi="http://schemas.microsoft.com/office/word/2010/wordprocessingInk" xmlns:wne="http://schemas.microsoft.com/office/word/2006/wordml" xmlns:wps="http://schemas.microsoft.com/office/word/2010/wordprocessingShape" mc:Ignorable="w14 w15 w16se wp14">
   <w:docParts>
     <w:docPart>
       <w:docPartPr>
@@ -1782,13 +1877,13 @@
 </file>
 
 <file path=word/glossary/fontTable.xml><?xml version="1.0" encoding="utf-8"?>
-<w:fonts xmlns:mc="http://schemas.openxmlformats.org/markup-compatibility/2006" xmlns:r="http://schemas.openxmlformats.org/officeDocument/2006/relationships" xmlns:w="http://schemas.openxmlformats.org/wordprocessingml/2006/main" xmlns:w14="http://schemas.microsoft.com/office/word/2010/wordml" mc:Ignorable="w14">
+<w:fonts xmlns:mc="http://schemas.openxmlformats.org/markup-compatibility/2006" xmlns:r="http://schemas.openxmlformats.org/officeDocument/2006/relationships" xmlns:w="http://schemas.openxmlformats.org/wordprocessingml/2006/main" xmlns:w14="http://schemas.microsoft.com/office/word/2010/wordml" xmlns:w15="http://schemas.microsoft.com/office/word/2012/wordml" xmlns:w16se="http://schemas.microsoft.com/office/word/2015/wordml/symex" mc:Ignorable="w14 w15 w16se">
   <w:font w:name="Calibri">
     <w:panose1 w:val="020F0502020204030204"/>
     <w:charset w:val="00"/>
     <w:family w:val="swiss"/>
     <w:pitch w:val="variable"/>
-    <w:sig w:usb0="E10002FF" w:usb1="4000ACFF" w:usb2="00000009" w:usb3="00000000" w:csb0="0000019F" w:csb1="00000000"/>
+    <w:sig w:usb0="E00002FF" w:usb1="4000ACFF" w:usb2="00000001" w:usb3="00000000" w:csb0="0000019F" w:csb1="00000000"/>
   </w:font>
   <w:font w:name="宋体">
     <w:altName w:val="SimSun"/>
@@ -1803,7 +1898,7 @@
     <w:charset w:val="00"/>
     <w:family w:val="roman"/>
     <w:pitch w:val="variable"/>
-    <w:sig w:usb0="E0002AFF" w:usb1="C0007841" w:usb2="00000009" w:usb3="00000000" w:csb0="000001FF" w:csb1="00000000"/>
+    <w:sig w:usb0="E0002EFF" w:usb1="C0007843" w:usb2="00000009" w:usb3="00000000" w:csb0="000001FF" w:csb1="00000000"/>
   </w:font>
   <w:font w:name="Cambria">
     <w:panose1 w:val="02040503050406030204"/>
@@ -1812,11 +1907,26 @@
     <w:pitch w:val="variable"/>
     <w:sig w:usb0="E00002FF" w:usb1="400004FF" w:usb2="00000000" w:usb3="00000000" w:csb0="0000019F" w:csb1="00000000"/>
   </w:font>
+  <w:font w:name="等线">
+    <w:altName w:val="DengXian"/>
+    <w:panose1 w:val="02010600030101010101"/>
+    <w:charset w:val="86"/>
+    <w:family w:val="auto"/>
+    <w:pitch w:val="variable"/>
+    <w:sig w:usb0="A00002BF" w:usb1="38CF7CFA" w:usb2="00000016" w:usb3="00000000" w:csb0="0004000F" w:csb1="00000000"/>
+  </w:font>
+  <w:font w:name="等线 Light">
+    <w:panose1 w:val="02010600030101010101"/>
+    <w:charset w:val="86"/>
+    <w:family w:val="auto"/>
+    <w:pitch w:val="variable"/>
+    <w:sig w:usb0="A00002BF" w:usb1="38CF7CFA" w:usb2="00000016" w:usb3="00000000" w:csb0="0004000F" w:csb1="00000000"/>
+  </w:font>
 </w:fonts>
 </file>
 
 <file path=word/glossary/settings.xml><?xml version="1.0" encoding="utf-8"?>
-<w:settings xmlns:mc="http://schemas.openxmlformats.org/markup-compatibility/2006" xmlns:o="urn:schemas-microsoft-com:office:office" xmlns:r="http://schemas.openxmlformats.org/officeDocument/2006/relationships" xmlns:m="http://schemas.openxmlformats.org/officeDocument/2006/math" xmlns:v="urn:schemas-microsoft-com:vml" xmlns:w10="urn:schemas-microsoft-com:office:word" xmlns:w="http://schemas.openxmlformats.org/wordprocessingml/2006/main" xmlns:w14="http://schemas.microsoft.com/office/word/2010/wordml" xmlns:sl="http://schemas.openxmlformats.org/schemaLibrary/2006/main" mc:Ignorable="w14">
+<w:settings xmlns:mc="http://schemas.openxmlformats.org/markup-compatibility/2006" xmlns:o="urn:schemas-microsoft-com:office:office" xmlns:r="http://schemas.openxmlformats.org/officeDocument/2006/relationships" xmlns:m="http://schemas.openxmlformats.org/officeDocument/2006/math" xmlns:v="urn:schemas-microsoft-com:vml" xmlns:w10="urn:schemas-microsoft-com:office:word" xmlns:w="http://schemas.openxmlformats.org/wordprocessingml/2006/main" xmlns:w14="http://schemas.microsoft.com/office/word/2010/wordml" xmlns:w15="http://schemas.microsoft.com/office/word/2012/wordml" xmlns:w16se="http://schemas.microsoft.com/office/word/2015/wordml/symex" xmlns:sl="http://schemas.openxmlformats.org/schemaLibrary/2006/main" mc:Ignorable="w14 w15 w16se">
   <w:view w:val="normal"/>
   <w:bordersDoNotSurroundHeader/>
   <w:bordersDoNotSurroundFooter/>
@@ -1841,6 +1951,10 @@
   <w:rsids>
     <w:rsidRoot w:val="0086240F"/>
     <w:rsid w:val="00084A5F"/>
+    <w:rsid w:val="001E236A"/>
+    <w:rsid w:val="004E5B3D"/>
+    <w:rsid w:val="005537E2"/>
+    <w:rsid w:val="00694D8F"/>
     <w:rsid w:val="0086240F"/>
   </w:rsids>
   <m:mathPr>
@@ -1864,7 +1978,7 @@
 </file>
 
 <file path=word/glossary/styles.xml><?xml version="1.0" encoding="utf-8"?>
-<w:styles xmlns:mc="http://schemas.openxmlformats.org/markup-compatibility/2006" xmlns:r="http://schemas.openxmlformats.org/officeDocument/2006/relationships" xmlns:w="http://schemas.openxmlformats.org/wordprocessingml/2006/main" xmlns:w14="http://schemas.microsoft.com/office/word/2010/wordml" mc:Ignorable="w14">
+<w:styles xmlns:mc="http://schemas.openxmlformats.org/markup-compatibility/2006" xmlns:r="http://schemas.openxmlformats.org/officeDocument/2006/relationships" xmlns:w="http://schemas.openxmlformats.org/wordprocessingml/2006/main" xmlns:w14="http://schemas.microsoft.com/office/word/2010/wordml" xmlns:w15="http://schemas.microsoft.com/office/word/2012/wordml" xmlns:w16se="http://schemas.microsoft.com/office/word/2015/wordml/symex" mc:Ignorable="w14 w15 w16se">
   <w:docDefaults>
     <w:rPrDefault>
       <w:rPr>
@@ -1877,144 +1991,379 @@
     </w:rPrDefault>
     <w:pPrDefault/>
   </w:docDefaults>
-  <w:latentStyles w:defLockedState="0" w:defUIPriority="99" w:defSemiHidden="1" w:defUnhideWhenUsed="1" w:defQFormat="0" w:count="267">
-    <w:lsdException w:name="Normal" w:semiHidden="0" w:uiPriority="0" w:unhideWhenUsed="0" w:qFormat="1"/>
-    <w:lsdException w:name="heading 1" w:semiHidden="0" w:uiPriority="9" w:unhideWhenUsed="0" w:qFormat="1"/>
-    <w:lsdException w:name="heading 2" w:uiPriority="9" w:qFormat="1"/>
-    <w:lsdException w:name="heading 3" w:uiPriority="9" w:qFormat="1"/>
-    <w:lsdException w:name="heading 4" w:uiPriority="9" w:qFormat="1"/>
-    <w:lsdException w:name="heading 5" w:uiPriority="9" w:qFormat="1"/>
-    <w:lsdException w:name="heading 6" w:uiPriority="9" w:qFormat="1"/>
-    <w:lsdException w:name="heading 7" w:uiPriority="9" w:qFormat="1"/>
-    <w:lsdException w:name="heading 8" w:uiPriority="9" w:qFormat="1"/>
-    <w:lsdException w:name="heading 9" w:uiPriority="9" w:qFormat="1"/>
-    <w:lsdException w:name="toc 1" w:uiPriority="39"/>
-    <w:lsdException w:name="toc 2" w:uiPriority="39"/>
-    <w:lsdException w:name="toc 3" w:uiPriority="39"/>
-    <w:lsdException w:name="toc 4" w:uiPriority="39"/>
-    <w:lsdException w:name="toc 5" w:uiPriority="39"/>
-    <w:lsdException w:name="toc 6" w:uiPriority="39"/>
-    <w:lsdException w:name="toc 7" w:uiPriority="39"/>
-    <w:lsdException w:name="toc 8" w:uiPriority="39"/>
-    <w:lsdException w:name="toc 9" w:uiPriority="39"/>
-    <w:lsdException w:name="caption" w:uiPriority="35" w:qFormat="1"/>
-    <w:lsdException w:name="Title" w:semiHidden="0" w:uiPriority="10" w:unhideWhenUsed="0" w:qFormat="1"/>
-    <w:lsdException w:name="Default Paragraph Font" w:uiPriority="1"/>
-    <w:lsdException w:name="Subtitle" w:semiHidden="0" w:uiPriority="11" w:unhideWhenUsed="0" w:qFormat="1"/>
-    <w:lsdException w:name="Strong" w:semiHidden="0" w:uiPriority="22" w:unhideWhenUsed="0" w:qFormat="1"/>
-    <w:lsdException w:name="Emphasis" w:semiHidden="0" w:uiPriority="20" w:unhideWhenUsed="0" w:qFormat="1"/>
-    <w:lsdException w:name="Table Grid" w:semiHidden="0" w:uiPriority="59" w:unhideWhenUsed="0"/>
-    <w:lsdException w:name="Placeholder Text" w:unhideWhenUsed="0"/>
-    <w:lsdException w:name="No Spacing" w:semiHidden="0" w:uiPriority="1" w:unhideWhenUsed="0" w:qFormat="1"/>
-    <w:lsdException w:name="Light Shading" w:semiHidden="0" w:uiPriority="60" w:unhideWhenUsed="0"/>
-    <w:lsdException w:name="Light List" w:semiHidden="0" w:uiPriority="61" w:unhideWhenUsed="0"/>
-    <w:lsdException w:name="Light Grid" w:semiHidden="0" w:uiPriority="62" w:unhideWhenUsed="0"/>
-    <w:lsdException w:name="Medium Shading 1" w:semiHidden="0" w:uiPriority="63" w:unhideWhenUsed="0"/>
-    <w:lsdException w:name="Medium Shading 2" w:semiHidden="0" w:uiPriority="64" w:unhideWhenUsed="0"/>
-    <w:lsdException w:name="Medium List 1" w:semiHidden="0" w:uiPriority="65" w:unhideWhenUsed="0"/>
-    <w:lsdException w:name="Medium List 2" w:semiHidden="0" w:uiPriority="66" w:unhideWhenUsed="0"/>
-    <w:lsdException w:name="Medium Grid 1" w:semiHidden="0" w:uiPriority="67" w:unhideWhenUsed="0"/>
-    <w:lsdException w:name="Medium Grid 2" w:semiHidden="0" w:uiPriority="68" w:unhideWhenUsed="0"/>
-    <w:lsdException w:name="Medium Grid 3" w:semiHidden="0" w:uiPriority="69" w:unhideWhenUsed="0"/>
-    <w:lsdException w:name="Dark List" w:semiHidden="0" w:uiPriority="70" w:unhideWhenUsed="0"/>
-    <w:lsdException w:name="Colorful Shading" w:semiHidden="0" w:uiPriority="71" w:unhideWhenUsed="0"/>
-    <w:lsdException w:name="Colorful List" w:semiHidden="0" w:uiPriority="72" w:unhideWhenUsed="0"/>
-    <w:lsdException w:name="Colorful Grid" w:semiHidden="0" w:uiPriority="73" w:unhideWhenUsed="0"/>
-    <w:lsdException w:name="Light Shading Accent 1" w:semiHidden="0" w:uiPriority="60" w:unhideWhenUsed="0"/>
-    <w:lsdException w:name="Light List Accent 1" w:semiHidden="0" w:uiPriority="61" w:unhideWhenUsed="0"/>
-    <w:lsdException w:name="Light Grid Accent 1" w:semiHidden="0" w:uiPriority="62" w:unhideWhenUsed="0"/>
-    <w:lsdException w:name="Medium Shading 1 Accent 1" w:semiHidden="0" w:uiPriority="63" w:unhideWhenUsed="0"/>
-    <w:lsdException w:name="Medium Shading 2 Accent 1" w:semiHidden="0" w:uiPriority="64" w:unhideWhenUsed="0"/>
-    <w:lsdException w:name="Medium List 1 Accent 1" w:semiHidden="0" w:uiPriority="65" w:unhideWhenUsed="0"/>
-    <w:lsdException w:name="Revision" w:unhideWhenUsed="0"/>
-    <w:lsdException w:name="List Paragraph" w:semiHidden="0" w:uiPriority="34" w:unhideWhenUsed="0" w:qFormat="1"/>
-    <w:lsdException w:name="Quote" w:semiHidden="0" w:uiPriority="29" w:unhideWhenUsed="0" w:qFormat="1"/>
-    <w:lsdException w:name="Intense Quote" w:semiHidden="0" w:uiPriority="30" w:unhideWhenUsed="0" w:qFormat="1"/>
-    <w:lsdException w:name="Medium List 2 Accent 1" w:semiHidden="0" w:uiPriority="66" w:unhideWhenUsed="0"/>
-    <w:lsdException w:name="Medium Grid 1 Accent 1" w:semiHidden="0" w:uiPriority="67" w:unhideWhenUsed="0"/>
-    <w:lsdException w:name="Medium Grid 2 Accent 1" w:semiHidden="0" w:uiPriority="68" w:unhideWhenUsed="0"/>
-    <w:lsdException w:name="Medium Grid 3 Accent 1" w:semiHidden="0" w:uiPriority="69" w:unhideWhenUsed="0"/>
-    <w:lsdException w:name="Dark List Accent 1" w:semiHidden="0" w:uiPriority="70" w:unhideWhenUsed="0"/>
-    <w:lsdException w:name="Colorful Shading Accent 1" w:semiHidden="0" w:uiPriority="71" w:unhideWhenUsed="0"/>
-    <w:lsdException w:name="Colorful List Accent 1" w:semiHidden="0" w:uiPriority="72" w:unhideWhenUsed="0"/>
-    <w:lsdException w:name="Colorful Grid Accent 1" w:semiHidden="0" w:uiPriority="73" w:unhideWhenUsed="0"/>
-    <w:lsdException w:name="Light Shading Accent 2" w:semiHidden="0" w:uiPriority="60" w:unhideWhenUsed="0"/>
-    <w:lsdException w:name="Light List Accent 2" w:semiHidden="0" w:uiPriority="61" w:unhideWhenUsed="0"/>
-    <w:lsdException w:name="Light Grid Accent 2" w:semiHidden="0" w:uiPriority="62" w:unhideWhenUsed="0"/>
-    <w:lsdException w:name="Medium Shading 1 Accent 2" w:semiHidden="0" w:uiPriority="63" w:unhideWhenUsed="0"/>
-    <w:lsdException w:name="Medium Shading 2 Accent 2" w:semiHidden="0" w:uiPriority="64" w:unhideWhenUsed="0"/>
-    <w:lsdException w:name="Medium List 1 Accent 2" w:semiHidden="0" w:uiPriority="65" w:unhideWhenUsed="0"/>
-    <w:lsdException w:name="Medium List 2 Accent 2" w:semiHidden="0" w:uiPriority="66" w:unhideWhenUsed="0"/>
-    <w:lsdException w:name="Medium Grid 1 Accent 2" w:semiHidden="0" w:uiPriority="67" w:unhideWhenUsed="0"/>
-    <w:lsdException w:name="Medium Grid 2 Accent 2" w:semiHidden="0" w:uiPriority="68" w:unhideWhenUsed="0"/>
-    <w:lsdException w:name="Medium Grid 3 Accent 2" w:semiHidden="0" w:uiPriority="69" w:unhideWhenUsed="0"/>
-    <w:lsdException w:name="Dark List Accent 2" w:semiHidden="0" w:uiPriority="70" w:unhideWhenUsed="0"/>
-    <w:lsdException w:name="Colorful Shading Accent 2" w:semiHidden="0" w:uiPriority="71" w:unhideWhenUsed="0"/>
-    <w:lsdException w:name="Colorful List Accent 2" w:semiHidden="0" w:uiPriority="72" w:unhideWhenUsed="0"/>
-    <w:lsdException w:name="Colorful Grid Accent 2" w:semiHidden="0" w:uiPriority="73" w:unhideWhenUsed="0"/>
-    <w:lsdException w:name="Light Shading Accent 3" w:semiHidden="0" w:uiPriority="60" w:unhideWhenUsed="0"/>
-    <w:lsdException w:name="Light List Accent 3" w:semiHidden="0" w:uiPriority="61" w:unhideWhenUsed="0"/>
-    <w:lsdException w:name="Light Grid Accent 3" w:semiHidden="0" w:uiPriority="62" w:unhideWhenUsed="0"/>
-    <w:lsdException w:name="Medium Shading 1 Accent 3" w:semiHidden="0" w:uiPriority="63" w:unhideWhenUsed="0"/>
-    <w:lsdException w:name="Medium Shading 2 Accent 3" w:semiHidden="0" w:uiPriority="64" w:unhideWhenUsed="0"/>
-    <w:lsdException w:name="Medium List 1 Accent 3" w:semiHidden="0" w:uiPriority="65" w:unhideWhenUsed="0"/>
-    <w:lsdException w:name="Medium List 2 Accent 3" w:semiHidden="0" w:uiPriority="66" w:unhideWhenUsed="0"/>
-    <w:lsdException w:name="Medium Grid 1 Accent 3" w:semiHidden="0" w:uiPriority="67" w:unhideWhenUsed="0"/>
-    <w:lsdException w:name="Medium Grid 2 Accent 3" w:semiHidden="0" w:uiPriority="68" w:unhideWhenUsed="0"/>
-    <w:lsdException w:name="Medium Grid 3 Accent 3" w:semiHidden="0" w:uiPriority="69" w:unhideWhenUsed="0"/>
-    <w:lsdException w:name="Dark List Accent 3" w:semiHidden="0" w:uiPriority="70" w:unhideWhenUsed="0"/>
-    <w:lsdException w:name="Colorful Shading Accent 3" w:semiHidden="0" w:uiPriority="71" w:unhideWhenUsed="0"/>
-    <w:lsdException w:name="Colorful List Accent 3" w:semiHidden="0" w:uiPriority="72" w:unhideWhenUsed="0"/>
-    <w:lsdException w:name="Colorful Grid Accent 3" w:semiHidden="0" w:uiPriority="73" w:unhideWhenUsed="0"/>
-    <w:lsdException w:name="Light Shading Accent 4" w:semiHidden="0" w:uiPriority="60" w:unhideWhenUsed="0"/>
-    <w:lsdException w:name="Light List Accent 4" w:semiHidden="0" w:uiPriority="61" w:unhideWhenUsed="0"/>
-    <w:lsdException w:name="Light Grid Accent 4" w:semiHidden="0" w:uiPriority="62" w:unhideWhenUsed="0"/>
-    <w:lsdException w:name="Medium Shading 1 Accent 4" w:semiHidden="0" w:uiPriority="63" w:unhideWhenUsed="0"/>
-    <w:lsdException w:name="Medium Shading 2 Accent 4" w:semiHidden="0" w:uiPriority="64" w:unhideWhenUsed="0"/>
-    <w:lsdException w:name="Medium List 1 Accent 4" w:semiHidden="0" w:uiPriority="65" w:unhideWhenUsed="0"/>
-    <w:lsdException w:name="Medium List 2 Accent 4" w:semiHidden="0" w:uiPriority="66" w:unhideWhenUsed="0"/>
-    <w:lsdException w:name="Medium Grid 1 Accent 4" w:semiHidden="0" w:uiPriority="67" w:unhideWhenUsed="0"/>
-    <w:lsdException w:name="Medium Grid 2 Accent 4" w:semiHidden="0" w:uiPriority="68" w:unhideWhenUsed="0"/>
-    <w:lsdException w:name="Medium Grid 3 Accent 4" w:semiHidden="0" w:uiPriority="69" w:unhideWhenUsed="0"/>
-    <w:lsdException w:name="Dark List Accent 4" w:semiHidden="0" w:uiPriority="70" w:unhideWhenUsed="0"/>
-    <w:lsdException w:name="Colorful Shading Accent 4" w:semiHidden="0" w:uiPriority="71" w:unhideWhenUsed="0"/>
-    <w:lsdException w:name="Colorful List Accent 4" w:semiHidden="0" w:uiPriority="72" w:unhideWhenUsed="0"/>
-    <w:lsdException w:name="Colorful Grid Accent 4" w:semiHidden="0" w:uiPriority="73" w:unhideWhenUsed="0"/>
-    <w:lsdException w:name="Light Shading Accent 5" w:semiHidden="0" w:uiPriority="60" w:unhideWhenUsed="0"/>
-    <w:lsdException w:name="Light List Accent 5" w:semiHidden="0" w:uiPriority="61" w:unhideWhenUsed="0"/>
-    <w:lsdException w:name="Light Grid Accent 5" w:semiHidden="0" w:uiPriority="62" w:unhideWhenUsed="0"/>
-    <w:lsdException w:name="Medium Shading 1 Accent 5" w:semiHidden="0" w:uiPriority="63" w:unhideWhenUsed="0"/>
-    <w:lsdException w:name="Medium Shading 2 Accent 5" w:semiHidden="0" w:uiPriority="64" w:unhideWhenUsed="0"/>
-    <w:lsdException w:name="Medium List 1 Accent 5" w:semiHidden="0" w:uiPriority="65" w:unhideWhenUsed="0"/>
-    <w:lsdException w:name="Medium List 2 Accent 5" w:semiHidden="0" w:uiPriority="66" w:unhideWhenUsed="0"/>
-    <w:lsdException w:name="Medium Grid 1 Accent 5" w:semiHidden="0" w:uiPriority="67" w:unhideWhenUsed="0"/>
-    <w:lsdException w:name="Medium Grid 2 Accent 5" w:semiHidden="0" w:uiPriority="68" w:unhideWhenUsed="0"/>
-    <w:lsdException w:name="Medium Grid 3 Accent 5" w:semiHidden="0" w:uiPriority="69" w:unhideWhenUsed="0"/>
-    <w:lsdException w:name="Dark List Accent 5" w:semiHidden="0" w:uiPriority="70" w:unhideWhenUsed="0"/>
-    <w:lsdException w:name="Colorful Shading Accent 5" w:semiHidden="0" w:uiPriority="71" w:unhideWhenUsed="0"/>
-    <w:lsdException w:name="Colorful List Accent 5" w:semiHidden="0" w:uiPriority="72" w:unhideWhenUsed="0"/>
-    <w:lsdException w:name="Colorful Grid Accent 5" w:semiHidden="0" w:uiPriority="73" w:unhideWhenUsed="0"/>
-    <w:lsdException w:name="Light Shading Accent 6" w:semiHidden="0" w:uiPriority="60" w:unhideWhenUsed="0"/>
-    <w:lsdException w:name="Light List Accent 6" w:semiHidden="0" w:uiPriority="61" w:unhideWhenUsed="0"/>
-    <w:lsdException w:name="Light Grid Accent 6" w:semiHidden="0" w:uiPriority="62" w:unhideWhenUsed="0"/>
-    <w:lsdException w:name="Medium Shading 1 Accent 6" w:semiHidden="0" w:uiPriority="63" w:unhideWhenUsed="0"/>
-    <w:lsdException w:name="Medium Shading 2 Accent 6" w:semiHidden="0" w:uiPriority="64" w:unhideWhenUsed="0"/>
-    <w:lsdException w:name="Medium List 1 Accent 6" w:semiHidden="0" w:uiPriority="65" w:unhideWhenUsed="0"/>
-    <w:lsdException w:name="Medium List 2 Accent 6" w:semiHidden="0" w:uiPriority="66" w:unhideWhenUsed="0"/>
-    <w:lsdException w:name="Medium Grid 1 Accent 6" w:semiHidden="0" w:uiPriority="67" w:unhideWhenUsed="0"/>
-    <w:lsdException w:name="Medium Grid 2 Accent 6" w:semiHidden="0" w:uiPriority="68" w:unhideWhenUsed="0"/>
-    <w:lsdException w:name="Medium Grid 3 Accent 6" w:semiHidden="0" w:uiPriority="69" w:unhideWhenUsed="0"/>
-    <w:lsdException w:name="Dark List Accent 6" w:semiHidden="0" w:uiPriority="70" w:unhideWhenUsed="0"/>
-    <w:lsdException w:name="Colorful Shading Accent 6" w:semiHidden="0" w:uiPriority="71" w:unhideWhenUsed="0"/>
-    <w:lsdException w:name="Colorful List Accent 6" w:semiHidden="0" w:uiPriority="72" w:unhideWhenUsed="0"/>
-    <w:lsdException w:name="Colorful Grid Accent 6" w:semiHidden="0" w:uiPriority="73" w:unhideWhenUsed="0"/>
-    <w:lsdException w:name="Subtle Emphasis" w:semiHidden="0" w:uiPriority="19" w:unhideWhenUsed="0" w:qFormat="1"/>
-    <w:lsdException w:name="Intense Emphasis" w:semiHidden="0" w:uiPriority="21" w:unhideWhenUsed="0" w:qFormat="1"/>
-    <w:lsdException w:name="Subtle Reference" w:semiHidden="0" w:uiPriority="31" w:unhideWhenUsed="0" w:qFormat="1"/>
-    <w:lsdException w:name="Intense Reference" w:semiHidden="0" w:uiPriority="32" w:unhideWhenUsed="0" w:qFormat="1"/>
-    <w:lsdException w:name="Book Title" w:semiHidden="0" w:uiPriority="33" w:unhideWhenUsed="0" w:qFormat="1"/>
-    <w:lsdException w:name="Bibliography" w:uiPriority="37"/>
-    <w:lsdException w:name="TOC Heading" w:uiPriority="39" w:qFormat="1"/>
+  <w:latentStyles w:defLockedState="0" w:defUIPriority="99" w:defSemiHidden="0" w:defUnhideWhenUsed="0" w:defQFormat="0" w:count="372">
+    <w:lsdException w:name="Normal" w:uiPriority="0" w:qFormat="1"/>
+    <w:lsdException w:name="heading 1" w:uiPriority="9" w:qFormat="1"/>
+    <w:lsdException w:name="heading 2" w:semiHidden="1" w:uiPriority="9" w:unhideWhenUsed="1" w:qFormat="1"/>
+    <w:lsdException w:name="heading 3" w:semiHidden="1" w:uiPriority="9" w:unhideWhenUsed="1" w:qFormat="1"/>
+    <w:lsdException w:name="heading 4" w:semiHidden="1" w:uiPriority="9" w:unhideWhenUsed="1" w:qFormat="1"/>
+    <w:lsdException w:name="heading 5" w:semiHidden="1" w:uiPriority="9" w:unhideWhenUsed="1" w:qFormat="1"/>
+    <w:lsdException w:name="heading 6" w:semiHidden="1" w:uiPriority="9" w:unhideWhenUsed="1" w:qFormat="1"/>
+    <w:lsdException w:name="heading 7" w:semiHidden="1" w:uiPriority="9" w:unhideWhenUsed="1" w:qFormat="1"/>
+    <w:lsdException w:name="heading 8" w:semiHidden="1" w:uiPriority="9" w:unhideWhenUsed="1" w:qFormat="1"/>
+    <w:lsdException w:name="heading 9" w:semiHidden="1" w:uiPriority="9" w:unhideWhenUsed="1" w:qFormat="1"/>
+    <w:lsdException w:name="index 1" w:semiHidden="1" w:unhideWhenUsed="1"/>
+    <w:lsdException w:name="index 2" w:semiHidden="1" w:unhideWhenUsed="1"/>
+    <w:lsdException w:name="index 3" w:semiHidden="1" w:unhideWhenUsed="1"/>
+    <w:lsdException w:name="index 4" w:semiHidden="1" w:unhideWhenUsed="1"/>
+    <w:lsdException w:name="index 5" w:semiHidden="1" w:unhideWhenUsed="1"/>
+    <w:lsdException w:name="index 6" w:semiHidden="1" w:unhideWhenUsed="1"/>
+    <w:lsdException w:name="index 7" w:semiHidden="1" w:unhideWhenUsed="1"/>
+    <w:lsdException w:name="index 8" w:semiHidden="1" w:unhideWhenUsed="1"/>
+    <w:lsdException w:name="index 9" w:semiHidden="1" w:unhideWhenUsed="1"/>
+    <w:lsdException w:name="toc 1" w:semiHidden="1" w:uiPriority="39" w:unhideWhenUsed="1"/>
+    <w:lsdException w:name="toc 2" w:semiHidden="1" w:uiPriority="39" w:unhideWhenUsed="1"/>
+    <w:lsdException w:name="toc 3" w:semiHidden="1" w:uiPriority="39" w:unhideWhenUsed="1"/>
+    <w:lsdException w:name="toc 4" w:semiHidden="1" w:uiPriority="39" w:unhideWhenUsed="1"/>
+    <w:lsdException w:name="toc 5" w:semiHidden="1" w:uiPriority="39" w:unhideWhenUsed="1"/>
+    <w:lsdException w:name="toc 6" w:semiHidden="1" w:uiPriority="39" w:unhideWhenUsed="1"/>
+    <w:lsdException w:name="toc 7" w:semiHidden="1" w:uiPriority="39" w:unhideWhenUsed="1"/>
+    <w:lsdException w:name="toc 8" w:semiHidden="1" w:uiPriority="39" w:unhideWhenUsed="1"/>
+    <w:lsdException w:name="toc 9" w:semiHidden="1" w:uiPriority="39" w:unhideWhenUsed="1"/>
+    <w:lsdException w:name="Normal Indent" w:semiHidden="1" w:unhideWhenUsed="1"/>
+    <w:lsdException w:name="footnote text" w:semiHidden="1" w:unhideWhenUsed="1"/>
+    <w:lsdException w:name="annotation text" w:semiHidden="1" w:unhideWhenUsed="1"/>
+    <w:lsdException w:name="header" w:semiHidden="1" w:unhideWhenUsed="1"/>
+    <w:lsdException w:name="footer" w:semiHidden="1" w:unhideWhenUsed="1"/>
+    <w:lsdException w:name="index heading" w:semiHidden="1" w:unhideWhenUsed="1"/>
+    <w:lsdException w:name="caption" w:semiHidden="1" w:uiPriority="35" w:unhideWhenUsed="1" w:qFormat="1"/>
+    <w:lsdException w:name="table of figures" w:semiHidden="1" w:unhideWhenUsed="1"/>
+    <w:lsdException w:name="envelope address" w:semiHidden="1" w:unhideWhenUsed="1"/>
+    <w:lsdException w:name="envelope return" w:semiHidden="1" w:unhideWhenUsed="1"/>
+    <w:lsdException w:name="footnote reference" w:semiHidden="1" w:unhideWhenUsed="1"/>
+    <w:lsdException w:name="annotation reference" w:semiHidden="1" w:unhideWhenUsed="1"/>
+    <w:lsdException w:name="line number" w:semiHidden="1" w:unhideWhenUsed="1"/>
+    <w:lsdException w:name="page number" w:semiHidden="1" w:unhideWhenUsed="1"/>
+    <w:lsdException w:name="endnote reference" w:semiHidden="1" w:unhideWhenUsed="1"/>
+    <w:lsdException w:name="endnote text" w:semiHidden="1" w:unhideWhenUsed="1"/>
+    <w:lsdException w:name="table of authorities" w:semiHidden="1" w:unhideWhenUsed="1"/>
+    <w:lsdException w:name="macro" w:semiHidden="1" w:unhideWhenUsed="1"/>
+    <w:lsdException w:name="toa heading" w:semiHidden="1" w:unhideWhenUsed="1"/>
+    <w:lsdException w:name="List" w:semiHidden="1" w:unhideWhenUsed="1"/>
+    <w:lsdException w:name="List Bullet" w:semiHidden="1" w:unhideWhenUsed="1"/>
+    <w:lsdException w:name="List Number" w:semiHidden="1" w:unhideWhenUsed="1"/>
+    <w:lsdException w:name="List 2" w:semiHidden="1" w:unhideWhenUsed="1"/>
+    <w:lsdException w:name="List 3" w:semiHidden="1" w:unhideWhenUsed="1"/>
+    <w:lsdException w:name="List 4" w:semiHidden="1" w:unhideWhenUsed="1"/>
+    <w:lsdException w:name="List 5" w:semiHidden="1" w:unhideWhenUsed="1"/>
+    <w:lsdException w:name="List Bullet 2" w:semiHidden="1" w:unhideWhenUsed="1"/>
+    <w:lsdException w:name="List Bullet 3" w:semiHidden="1" w:unhideWhenUsed="1"/>
+    <w:lsdException w:name="List Bullet 4" w:semiHidden="1" w:unhideWhenUsed="1"/>
+    <w:lsdException w:name="List Bullet 5" w:semiHidden="1" w:unhideWhenUsed="1"/>
+    <w:lsdException w:name="List Number 2" w:semiHidden="1" w:unhideWhenUsed="1"/>
+    <w:lsdException w:name="List Number 3" w:semiHidden="1" w:unhideWhenUsed="1"/>
+    <w:lsdException w:name="List Number 4" w:semiHidden="1" w:unhideWhenUsed="1"/>
+    <w:lsdException w:name="List Number 5" w:semiHidden="1" w:unhideWhenUsed="1"/>
+    <w:lsdException w:name="Title" w:uiPriority="10" w:qFormat="1"/>
+    <w:lsdException w:name="Closing" w:semiHidden="1" w:unhideWhenUsed="1"/>
+    <w:lsdException w:name="Signature" w:semiHidden="1" w:unhideWhenUsed="1"/>
+    <w:lsdException w:name="Default Paragraph Font" w:semiHidden="1" w:uiPriority="1" w:unhideWhenUsed="1"/>
+    <w:lsdException w:name="Body Text" w:semiHidden="1" w:unhideWhenUsed="1"/>
+    <w:lsdException w:name="Body Text Indent" w:semiHidden="1" w:unhideWhenUsed="1"/>
+    <w:lsdException w:name="List Continue" w:semiHidden="1" w:unhideWhenUsed="1"/>
+    <w:lsdException w:name="List Continue 2" w:semiHidden="1" w:unhideWhenUsed="1"/>
+    <w:lsdException w:name="List Continue 3" w:semiHidden="1" w:unhideWhenUsed="1"/>
+    <w:lsdException w:name="List Continue 4" w:semiHidden="1" w:unhideWhenUsed="1"/>
+    <w:lsdException w:name="List Continue 5" w:semiHidden="1" w:unhideWhenUsed="1"/>
+    <w:lsdException w:name="Message Header" w:semiHidden="1" w:unhideWhenUsed="1"/>
+    <w:lsdException w:name="Subtitle" w:uiPriority="11" w:qFormat="1"/>
+    <w:lsdException w:name="Salutation" w:semiHidden="1" w:unhideWhenUsed="1"/>
+    <w:lsdException w:name="Date" w:semiHidden="1" w:unhideWhenUsed="1"/>
+    <w:lsdException w:name="Body Text First Indent" w:semiHidden="1" w:unhideWhenUsed="1"/>
+    <w:lsdException w:name="Body Text First Indent 2" w:semiHidden="1" w:unhideWhenUsed="1"/>
+    <w:lsdException w:name="Note Heading" w:semiHidden="1" w:unhideWhenUsed="1"/>
+    <w:lsdException w:name="Body Text 2" w:semiHidden="1" w:unhideWhenUsed="1"/>
+    <w:lsdException w:name="Body Text 3" w:semiHidden="1" w:unhideWhenUsed="1"/>
+    <w:lsdException w:name="Body Text Indent 2" w:semiHidden="1" w:unhideWhenUsed="1"/>
+    <w:lsdException w:name="Body Text Indent 3" w:semiHidden="1" w:unhideWhenUsed="1"/>
+    <w:lsdException w:name="Block Text" w:semiHidden="1" w:unhideWhenUsed="1"/>
+    <w:lsdException w:name="Hyperlink" w:semiHidden="1" w:unhideWhenUsed="1"/>
+    <w:lsdException w:name="FollowedHyperlink" w:semiHidden="1" w:unhideWhenUsed="1"/>
+    <w:lsdException w:name="Strong" w:uiPriority="22" w:qFormat="1"/>
+    <w:lsdException w:name="Emphasis" w:uiPriority="20" w:qFormat="1"/>
+    <w:lsdException w:name="Document Map" w:semiHidden="1" w:unhideWhenUsed="1"/>
+    <w:lsdException w:name="Plain Text" w:semiHidden="1" w:unhideWhenUsed="1"/>
+    <w:lsdException w:name="E-mail Signature" w:semiHidden="1" w:unhideWhenUsed="1"/>
+    <w:lsdException w:name="HTML Top of Form" w:semiHidden="1" w:unhideWhenUsed="1"/>
+    <w:lsdException w:name="HTML Bottom of Form" w:semiHidden="1" w:unhideWhenUsed="1"/>
+    <w:lsdException w:name="Normal (Web)" w:semiHidden="1" w:unhideWhenUsed="1"/>
+    <w:lsdException w:name="HTML Acronym" w:semiHidden="1" w:unhideWhenUsed="1"/>
+    <w:lsdException w:name="HTML Address" w:semiHidden="1" w:unhideWhenUsed="1"/>
+    <w:lsdException w:name="HTML Cite" w:semiHidden="1" w:unhideWhenUsed="1"/>
+    <w:lsdException w:name="HTML Code" w:semiHidden="1" w:unhideWhenUsed="1"/>
+    <w:lsdException w:name="HTML Definition" w:semiHidden="1" w:unhideWhenUsed="1"/>
+    <w:lsdException w:name="HTML Keyboard" w:semiHidden="1" w:unhideWhenUsed="1"/>
+    <w:lsdException w:name="HTML Preformatted" w:semiHidden="1" w:unhideWhenUsed="1"/>
+    <w:lsdException w:name="HTML Sample" w:semiHidden="1" w:unhideWhenUsed="1"/>
+    <w:lsdException w:name="HTML Typewriter" w:semiHidden="1" w:unhideWhenUsed="1"/>
+    <w:lsdException w:name="HTML Variable" w:semiHidden="1" w:unhideWhenUsed="1"/>
+    <w:lsdException w:name="Normal Table" w:semiHidden="1" w:unhideWhenUsed="1"/>
+    <w:lsdException w:name="annotation subject" w:semiHidden="1" w:unhideWhenUsed="1"/>
+    <w:lsdException w:name="No List" w:semiHidden="1" w:unhideWhenUsed="1"/>
+    <w:lsdException w:name="Outline List 1" w:semiHidden="1" w:unhideWhenUsed="1"/>
+    <w:lsdException w:name="Outline List 2" w:semiHidden="1" w:unhideWhenUsed="1"/>
+    <w:lsdException w:name="Outline List 3" w:semiHidden="1" w:unhideWhenUsed="1"/>
+    <w:lsdException w:name="Table Simple 1" w:semiHidden="1" w:unhideWhenUsed="1"/>
+    <w:lsdException w:name="Table Simple 2" w:semiHidden="1" w:unhideWhenUsed="1"/>
+    <w:lsdException w:name="Table Simple 3" w:semiHidden="1" w:unhideWhenUsed="1"/>
+    <w:lsdException w:name="Table Classic 1" w:semiHidden="1" w:unhideWhenUsed="1"/>
+    <w:lsdException w:name="Table Classic 2" w:semiHidden="1" w:unhideWhenUsed="1"/>
+    <w:lsdException w:name="Table Classic 3" w:semiHidden="1" w:unhideWhenUsed="1"/>
+    <w:lsdException w:name="Table Classic 4" w:semiHidden="1" w:unhideWhenUsed="1"/>
+    <w:lsdException w:name="Table Colorful 1" w:semiHidden="1" w:unhideWhenUsed="1"/>
+    <w:lsdException w:name="Table Colorful 2" w:semiHidden="1" w:unhideWhenUsed="1"/>
+    <w:lsdException w:name="Table Colorful 3" w:semiHidden="1" w:unhideWhenUsed="1"/>
+    <w:lsdException w:name="Table Columns 1" w:semiHidden="1" w:unhideWhenUsed="1"/>
+    <w:lsdException w:name="Table Columns 2" w:semiHidden="1" w:unhideWhenUsed="1"/>
+    <w:lsdException w:name="Table Columns 3" w:semiHidden="1" w:unhideWhenUsed="1"/>
+    <w:lsdException w:name="Table Columns 4" w:semiHidden="1" w:unhideWhenUsed="1"/>
+    <w:lsdException w:name="Table Columns 5" w:semiHidden="1" w:unhideWhenUsed="1"/>
+    <w:lsdException w:name="Table Grid 1" w:semiHidden="1" w:unhideWhenUsed="1"/>
+    <w:lsdException w:name="Table Grid 2" w:semiHidden="1" w:unhideWhenUsed="1"/>
+    <w:lsdException w:name="Table Grid 3" w:semiHidden="1" w:unhideWhenUsed="1"/>
+    <w:lsdException w:name="Table Grid 4" w:semiHidden="1" w:unhideWhenUsed="1"/>
+    <w:lsdException w:name="Table Grid 5" w:semiHidden="1" w:unhideWhenUsed="1"/>
+    <w:lsdException w:name="Table Grid 6" w:semiHidden="1" w:unhideWhenUsed="1"/>
+    <w:lsdException w:name="Table Grid 7" w:semiHidden="1" w:unhideWhenUsed="1"/>
+    <w:lsdException w:name="Table Grid 8" w:semiHidden="1" w:unhideWhenUsed="1"/>
+    <w:lsdException w:name="Table List 1" w:semiHidden="1" w:unhideWhenUsed="1"/>
+    <w:lsdException w:name="Table List 2" w:semiHidden="1" w:unhideWhenUsed="1"/>
+    <w:lsdException w:name="Table List 3" w:semiHidden="1" w:unhideWhenUsed="1"/>
+    <w:lsdException w:name="Table List 4" w:semiHidden="1" w:unhideWhenUsed="1"/>
+    <w:lsdException w:name="Table List 5" w:semiHidden="1" w:unhideWhenUsed="1"/>
+    <w:lsdException w:name="Table List 6" w:semiHidden="1" w:unhideWhenUsed="1"/>
+    <w:lsdException w:name="Table List 7" w:semiHidden="1" w:unhideWhenUsed="1"/>
+    <w:lsdException w:name="Table List 8" w:semiHidden="1" w:unhideWhenUsed="1"/>
+    <w:lsdException w:name="Table 3D effects 1" w:semiHidden="1" w:unhideWhenUsed="1"/>
+    <w:lsdException w:name="Table 3D effects 2" w:semiHidden="1" w:unhideWhenUsed="1"/>
+    <w:lsdException w:name="Table 3D effects 3" w:semiHidden="1" w:unhideWhenUsed="1"/>
+    <w:lsdException w:name="Table Contemporary" w:semiHidden="1" w:unhideWhenUsed="1"/>
+    <w:lsdException w:name="Table Elegant" w:semiHidden="1" w:unhideWhenUsed="1"/>
+    <w:lsdException w:name="Table Professional" w:semiHidden="1" w:unhideWhenUsed="1"/>
+    <w:lsdException w:name="Table Subtle 1" w:semiHidden="1" w:unhideWhenUsed="1"/>
+    <w:lsdException w:name="Table Subtle 2" w:semiHidden="1" w:unhideWhenUsed="1"/>
+    <w:lsdException w:name="Table Web 1" w:semiHidden="1" w:unhideWhenUsed="1"/>
+    <w:lsdException w:name="Table Web 2" w:semiHidden="1" w:unhideWhenUsed="1"/>
+    <w:lsdException w:name="Table Web 3" w:semiHidden="1" w:unhideWhenUsed="1"/>
+    <w:lsdException w:name="Balloon Text" w:semiHidden="1" w:unhideWhenUsed="1"/>
+    <w:lsdException w:name="Table Grid" w:uiPriority="59"/>
+    <w:lsdException w:name="Table Theme" w:semiHidden="1" w:unhideWhenUsed="1"/>
+    <w:lsdException w:name="Placeholder Text" w:semiHidden="1"/>
+    <w:lsdException w:name="No Spacing" w:uiPriority="1" w:qFormat="1"/>
+    <w:lsdException w:name="Light Shading" w:uiPriority="60"/>
+    <w:lsdException w:name="Light List" w:uiPriority="61"/>
+    <w:lsdException w:name="Light Grid" w:uiPriority="62"/>
+    <w:lsdException w:name="Medium Shading 1" w:uiPriority="63"/>
+    <w:lsdException w:name="Medium Shading 2" w:uiPriority="64"/>
+    <w:lsdException w:name="Medium List 1" w:uiPriority="65"/>
+    <w:lsdException w:name="Medium List 2" w:uiPriority="66"/>
+    <w:lsdException w:name="Medium Grid 1" w:uiPriority="67"/>
+    <w:lsdException w:name="Medium Grid 2" w:uiPriority="68"/>
+    <w:lsdException w:name="Medium Grid 3" w:uiPriority="69"/>
+    <w:lsdException w:name="Dark List" w:uiPriority="70"/>
+    <w:lsdException w:name="Colorful Shading" w:uiPriority="71"/>
+    <w:lsdException w:name="Colorful List" w:uiPriority="72"/>
+    <w:lsdException w:name="Colorful Grid" w:uiPriority="73"/>
+    <w:lsdException w:name="Light Shading Accent 1" w:uiPriority="60"/>
+    <w:lsdException w:name="Light List Accent 1" w:uiPriority="61"/>
+    <w:lsdException w:name="Light Grid Accent 1" w:uiPriority="62"/>
+    <w:lsdException w:name="Medium Shading 1 Accent 1" w:uiPriority="63"/>
+    <w:lsdException w:name="Medium Shading 2 Accent 1" w:uiPriority="64"/>
+    <w:lsdException w:name="Medium List 1 Accent 1" w:uiPriority="65"/>
+    <w:lsdException w:name="Revision" w:semiHidden="1"/>
+    <w:lsdException w:name="List Paragraph" w:uiPriority="34" w:qFormat="1"/>
+    <w:lsdException w:name="Quote" w:uiPriority="29" w:qFormat="1"/>
+    <w:lsdException w:name="Intense Quote" w:uiPriority="30" w:qFormat="1"/>
+    <w:lsdException w:name="Medium List 2 Accent 1" w:uiPriority="66"/>
+    <w:lsdException w:name="Medium Grid 1 Accent 1" w:uiPriority="67"/>
+    <w:lsdException w:name="Medium Grid 2 Accent 1" w:uiPriority="68"/>
+    <w:lsdException w:name="Medium Grid 3 Accent 1" w:uiPriority="69"/>
+    <w:lsdException w:name="Dark List Accent 1" w:uiPriority="70"/>
+    <w:lsdException w:name="Colorful Shading Accent 1" w:uiPriority="71"/>
+    <w:lsdException w:name="Colorful List Accent 1" w:uiPriority="72"/>
+    <w:lsdException w:name="Colorful Grid Accent 1" w:uiPriority="73"/>
+    <w:lsdException w:name="Light Shading Accent 2" w:uiPriority="60"/>
+    <w:lsdException w:name="Light List Accent 2" w:uiPriority="61"/>
+    <w:lsdException w:name="Light Grid Accent 2" w:uiPriority="62"/>
+    <w:lsdException w:name="Medium Shading 1 Accent 2" w:uiPriority="63"/>
+    <w:lsdException w:name="Medium Shading 2 Accent 2" w:uiPriority="64"/>
+    <w:lsdException w:name="Medium List 1 Accent 2" w:uiPriority="65"/>
+    <w:lsdException w:name="Medium List 2 Accent 2" w:uiPriority="66"/>
+    <w:lsdException w:name="Medium Grid 1 Accent 2" w:uiPriority="67"/>
+    <w:lsdException w:name="Medium Grid 2 Accent 2" w:uiPriority="68"/>
+    <w:lsdException w:name="Medium Grid 3 Accent 2" w:uiPriority="69"/>
+    <w:lsdException w:name="Dark List Accent 2" w:uiPriority="70"/>
+    <w:lsdException w:name="Colorful Shading Accent 2" w:uiPriority="71"/>
+    <w:lsdException w:name="Colorful List Accent 2" w:uiPriority="72"/>
+    <w:lsdException w:name="Colorful Grid Accent 2" w:uiPriority="73"/>
+    <w:lsdException w:name="Light Shading Accent 3" w:uiPriority="60"/>
+    <w:lsdException w:name="Light List Accent 3" w:uiPriority="61"/>
+    <w:lsdException w:name="Light Grid Accent 3" w:uiPriority="62"/>
+    <w:lsdException w:name="Medium Shading 1 Accent 3" w:uiPriority="63"/>
+    <w:lsdException w:name="Medium Shading 2 Accent 3" w:uiPriority="64"/>
+    <w:lsdException w:name="Medium List 1 Accent 3" w:uiPriority="65"/>
+    <w:lsdException w:name="Medium List 2 Accent 3" w:uiPriority="66"/>
+    <w:lsdException w:name="Medium Grid 1 Accent 3" w:uiPriority="67"/>
+    <w:lsdException w:name="Medium Grid 2 Accent 3" w:uiPriority="68"/>
+    <w:lsdException w:name="Medium Grid 3 Accent 3" w:uiPriority="69"/>
+    <w:lsdException w:name="Dark List Accent 3" w:uiPriority="70"/>
+    <w:lsdException w:name="Colorful Shading Accent 3" w:uiPriority="71"/>
+    <w:lsdException w:name="Colorful List Accent 3" w:uiPriority="72"/>
+    <w:lsdException w:name="Colorful Grid Accent 3" w:uiPriority="73"/>
+    <w:lsdException w:name="Light Shading Accent 4" w:uiPriority="60"/>
+    <w:lsdException w:name="Light List Accent 4" w:uiPriority="61"/>
+    <w:lsdException w:name="Light Grid Accent 4" w:uiPriority="62"/>
+    <w:lsdException w:name="Medium Shading 1 Accent 4" w:uiPriority="63"/>
+    <w:lsdException w:name="Medium Shading 2 Accent 4" w:uiPriority="64"/>
+    <w:lsdException w:name="Medium List 1 Accent 4" w:uiPriority="65"/>
+    <w:lsdException w:name="Medium List 2 Accent 4" w:uiPriority="66"/>
+    <w:lsdException w:name="Medium Grid 1 Accent 4" w:uiPriority="67"/>
+    <w:lsdException w:name="Medium Grid 2 Accent 4" w:uiPriority="68"/>
+    <w:lsdException w:name="Medium Grid 3 Accent 4" w:uiPriority="69"/>
+    <w:lsdException w:name="Dark List Accent 4" w:uiPriority="70"/>
+    <w:lsdException w:name="Colorful Shading Accent 4" w:uiPriority="71"/>
+    <w:lsdException w:name="Colorful List Accent 4" w:uiPriority="72"/>
+    <w:lsdException w:name="Colorful Grid Accent 4" w:uiPriority="73"/>
+    <w:lsdException w:name="Light Shading Accent 5" w:uiPriority="60"/>
+    <w:lsdException w:name="Light List Accent 5" w:uiPriority="61"/>
+    <w:lsdException w:name="Light Grid Accent 5" w:uiPriority="62"/>
+    <w:lsdException w:name="Medium Shading 1 Accent 5" w:uiPriority="63"/>
+    <w:lsdException w:name="Medium Shading 2 Accent 5" w:uiPriority="64"/>
+    <w:lsdException w:name="Medium List 1 Accent 5" w:uiPriority="65"/>
+    <w:lsdException w:name="Medium List 2 Accent 5" w:uiPriority="66"/>
+    <w:lsdException w:name="Medium Grid 1 Accent 5" w:uiPriority="67"/>
+    <w:lsdException w:name="Medium Grid 2 Accent 5" w:uiPriority="68"/>
+    <w:lsdException w:name="Medium Grid 3 Accent 5" w:uiPriority="69"/>
+    <w:lsdException w:name="Dark List Accent 5" w:uiPriority="70"/>
+    <w:lsdException w:name="Colorful Shading Accent 5" w:uiPriority="71"/>
+    <w:lsdException w:name="Colorful List Accent 5" w:uiPriority="72"/>
+    <w:lsdException w:name="Colorful Grid Accent 5" w:uiPriority="73"/>
+    <w:lsdException w:name="Light Shading Accent 6" w:uiPriority="60"/>
+    <w:lsdException w:name="Light List Accent 6" w:uiPriority="61"/>
+    <w:lsdException w:name="Light Grid Accent 6" w:uiPriority="62"/>
+    <w:lsdException w:name="Medium Shading 1 Accent 6" w:uiPriority="63"/>
+    <w:lsdException w:name="Medium Shading 2 Accent 6" w:uiPriority="64"/>
+    <w:lsdException w:name="Medium List 1 Accent 6" w:uiPriority="65"/>
+    <w:lsdException w:name="Medium List 2 Accent 6" w:uiPriority="66"/>
+    <w:lsdException w:name="Medium Grid 1 Accent 6" w:uiPriority="67"/>
+    <w:lsdException w:name="Medium Grid 2 Accent 6" w:uiPriority="68"/>
+    <w:lsdException w:name="Medium Grid 3 Accent 6" w:uiPriority="69"/>
+    <w:lsdException w:name="Dark List Accent 6" w:uiPriority="70"/>
+    <w:lsdException w:name="Colorful Shading Accent 6" w:uiPriority="71"/>
+    <w:lsdException w:name="Colorful List Accent 6" w:uiPriority="72"/>
+    <w:lsdException w:name="Colorful Grid Accent 6" w:uiPriority="73"/>
+    <w:lsdException w:name="Subtle Emphasis" w:uiPriority="19" w:qFormat="1"/>
+    <w:lsdException w:name="Intense Emphasis" w:uiPriority="21" w:qFormat="1"/>
+    <w:lsdException w:name="Subtle Reference" w:uiPriority="31" w:qFormat="1"/>
+    <w:lsdException w:name="Intense Reference" w:uiPriority="32" w:qFormat="1"/>
+    <w:lsdException w:name="Book Title" w:uiPriority="33" w:qFormat="1"/>
+    <w:lsdException w:name="Bibliography" w:semiHidden="1" w:uiPriority="37" w:unhideWhenUsed="1"/>
+    <w:lsdException w:name="TOC Heading" w:semiHidden="1" w:uiPriority="39" w:unhideWhenUsed="1" w:qFormat="1"/>
+    <w:lsdException w:name="Plain Table 1" w:uiPriority="41"/>
+    <w:lsdException w:name="Plain Table 2" w:uiPriority="42"/>
+    <w:lsdException w:name="Plain Table 3" w:uiPriority="43"/>
+    <w:lsdException w:name="Plain Table 4" w:uiPriority="44"/>
+    <w:lsdException w:name="Plain Table 5" w:uiPriority="45"/>
+    <w:lsdException w:name="Grid Table Light" w:uiPriority="40"/>
+    <w:lsdException w:name="Grid Table 1 Light" w:uiPriority="46"/>
+    <w:lsdException w:name="Grid Table 2" w:uiPriority="47"/>
+    <w:lsdException w:name="Grid Table 3" w:uiPriority="48"/>
+    <w:lsdException w:name="Grid Table 4" w:uiPriority="49"/>
+    <w:lsdException w:name="Grid Table 5 Dark" w:uiPriority="50"/>
+    <w:lsdException w:name="Grid Table 6 Colorful" w:uiPriority="51"/>
+    <w:lsdException w:name="Grid Table 7 Colorful" w:uiPriority="52"/>
+    <w:lsdException w:name="Grid Table 1 Light Accent 1" w:uiPriority="46"/>
+    <w:lsdException w:name="Grid Table 2 Accent 1" w:uiPriority="47"/>
+    <w:lsdException w:name="Grid Table 3 Accent 1" w:uiPriority="48"/>
+    <w:lsdException w:name="Grid Table 4 Accent 1" w:uiPriority="49"/>
+    <w:lsdException w:name="Grid Table 5 Dark Accent 1" w:uiPriority="50"/>
+    <w:lsdException w:name="Grid Table 6 Colorful Accent 1" w:uiPriority="51"/>
+    <w:lsdException w:name="Grid Table 7 Colorful Accent 1" w:uiPriority="52"/>
+    <w:lsdException w:name="Grid Table 1 Light Accent 2" w:uiPriority="46"/>
+    <w:lsdException w:name="Grid Table 2 Accent 2" w:uiPriority="47"/>
+    <w:lsdException w:name="Grid Table 3 Accent 2" w:uiPriority="48"/>
+    <w:lsdException w:name="Grid Table 4 Accent 2" w:uiPriority="49"/>
+    <w:lsdException w:name="Grid Table 5 Dark Accent 2" w:uiPriority="50"/>
+    <w:lsdException w:name="Grid Table 6 Colorful Accent 2" w:uiPriority="51"/>
+    <w:lsdException w:name="Grid Table 7 Colorful Accent 2" w:uiPriority="52"/>
+    <w:lsdException w:name="Grid Table 1 Light Accent 3" w:uiPriority="46"/>
+    <w:lsdException w:name="Grid Table 2 Accent 3" w:uiPriority="47"/>
+    <w:lsdException w:name="Grid Table 3 Accent 3" w:uiPriority="48"/>
+    <w:lsdException w:name="Grid Table 4 Accent 3" w:uiPriority="49"/>
+    <w:lsdException w:name="Grid Table 5 Dark Accent 3" w:uiPriority="50"/>
+    <w:lsdException w:name="Grid Table 6 Colorful Accent 3" w:uiPriority="51"/>
+    <w:lsdException w:name="Grid Table 7 Colorful Accent 3" w:uiPriority="52"/>
+    <w:lsdException w:name="Grid Table 1 Light Accent 4" w:uiPriority="46"/>
+    <w:lsdException w:name="Grid Table 2 Accent 4" w:uiPriority="47"/>
+    <w:lsdException w:name="Grid Table 3 Accent 4" w:uiPriority="48"/>
+    <w:lsdException w:name="Grid Table 4 Accent 4" w:uiPriority="49"/>
+    <w:lsdException w:name="Grid Table 5 Dark Accent 4" w:uiPriority="50"/>
+    <w:lsdException w:name="Grid Table 6 Colorful Accent 4" w:uiPriority="51"/>
+    <w:lsdException w:name="Grid Table 7 Colorful Accent 4" w:uiPriority="52"/>
+    <w:lsdException w:name="Grid Table 1 Light Accent 5" w:uiPriority="46"/>
+    <w:lsdException w:name="Grid Table 2 Accent 5" w:uiPriority="47"/>
+    <w:lsdException w:name="Grid Table 3 Accent 5" w:uiPriority="48"/>
+    <w:lsdException w:name="Grid Table 4 Accent 5" w:uiPriority="49"/>
+    <w:lsdException w:name="Grid Table 5 Dark Accent 5" w:uiPriority="50"/>
+    <w:lsdException w:name="Grid Table 6 Colorful Accent 5" w:uiPriority="51"/>
+    <w:lsdException w:name="Grid Table 7 Colorful Accent 5" w:uiPriority="52"/>
+    <w:lsdException w:name="Grid Table 1 Light Accent 6" w:uiPriority="46"/>
+    <w:lsdException w:name="Grid Table 2 Accent 6" w:uiPriority="47"/>
+    <w:lsdException w:name="Grid Table 3 Accent 6" w:uiPriority="48"/>
+    <w:lsdException w:name="Grid Table 4 Accent 6" w:uiPriority="49"/>
+    <w:lsdException w:name="Grid Table 5 Dark Accent 6" w:uiPriority="50"/>
+    <w:lsdException w:name="Grid Table 6 Colorful Accent 6" w:uiPriority="51"/>
+    <w:lsdException w:name="Grid Table 7 Colorful Accent 6" w:uiPriority="52"/>
+    <w:lsdException w:name="List Table 1 Light" w:uiPriority="46"/>
+    <w:lsdException w:name="List Table 2" w:uiPriority="47"/>
+    <w:lsdException w:name="List Table 3" w:uiPriority="48"/>
+    <w:lsdException w:name="List Table 4" w:uiPriority="49"/>
+    <w:lsdException w:name="List Table 5 Dark" w:uiPriority="50"/>
+    <w:lsdException w:name="List Table 6 Colorful" w:uiPriority="51"/>
+    <w:lsdException w:name="List Table 7 Colorful" w:uiPriority="52"/>
+    <w:lsdException w:name="List Table 1 Light Accent 1" w:uiPriority="46"/>
+    <w:lsdException w:name="List Table 2 Accent 1" w:uiPriority="47"/>
+    <w:lsdException w:name="List Table 3 Accent 1" w:uiPriority="48"/>
+    <w:lsdException w:name="List Table 4 Accent 1" w:uiPriority="49"/>
+    <w:lsdException w:name="List Table 5 Dark Accent 1" w:uiPriority="50"/>
+    <w:lsdException w:name="List Table 6 Colorful Accent 1" w:uiPriority="51"/>
+    <w:lsdException w:name="List Table 7 Colorful Accent 1" w:uiPriority="52"/>
+    <w:lsdException w:name="List Table 1 Light Accent 2" w:uiPriority="46"/>
+    <w:lsdException w:name="List Table 2 Accent 2" w:uiPriority="47"/>
+    <w:lsdException w:name="List Table 3 Accent 2" w:uiPriority="48"/>
+    <w:lsdException w:name="List Table 4 Accent 2" w:uiPriority="49"/>
+    <w:lsdException w:name="List Table 5 Dark Accent 2" w:uiPriority="50"/>
+    <w:lsdException w:name="List Table 6 Colorful Accent 2" w:uiPriority="51"/>
+    <w:lsdException w:name="List Table 7 Colorful Accent 2" w:uiPriority="52"/>
+    <w:lsdException w:name="List Table 1 Light Accent 3" w:uiPriority="46"/>
+    <w:lsdException w:name="List Table 2 Accent 3" w:uiPriority="47"/>
+    <w:lsdException w:name="List Table 3 Accent 3" w:uiPriority="48"/>
+    <w:lsdException w:name="List Table 4 Accent 3" w:uiPriority="49"/>
+    <w:lsdException w:name="List Table 5 Dark Accent 3" w:uiPriority="50"/>
+    <w:lsdException w:name="List Table 6 Colorful Accent 3" w:uiPriority="51"/>
+    <w:lsdException w:name="List Table 7 Colorful Accent 3" w:uiPriority="52"/>
+    <w:lsdException w:name="List Table 1 Light Accent 4" w:uiPriority="46"/>
+    <w:lsdException w:name="List Table 2 Accent 4" w:uiPriority="47"/>
+    <w:lsdException w:name="List Table 3 Accent 4" w:uiPriority="48"/>
+    <w:lsdException w:name="List Table 4 Accent 4" w:uiPriority="49"/>
+    <w:lsdException w:name="List Table 5 Dark Accent 4" w:uiPriority="50"/>
+    <w:lsdException w:name="List Table 6 Colorful Accent 4" w:uiPriority="51"/>
+    <w:lsdException w:name="List Table 7 Colorful Accent 4" w:uiPriority="52"/>
+    <w:lsdException w:name="List Table 1 Light Accent 5" w:uiPriority="46"/>
+    <w:lsdException w:name="List Table 2 Accent 5" w:uiPriority="47"/>
+    <w:lsdException w:name="List Table 3 Accent 5" w:uiPriority="48"/>
+    <w:lsdException w:name="List Table 4 Accent 5" w:uiPriority="49"/>
+    <w:lsdException w:name="List Table 5 Dark Accent 5" w:uiPriority="50"/>
+    <w:lsdException w:name="List Table 6 Colorful Accent 5" w:uiPriority="51"/>
+    <w:lsdException w:name="List Table 7 Colorful Accent 5" w:uiPriority="52"/>
+    <w:lsdException w:name="List Table 1 Light Accent 6" w:uiPriority="46"/>
+    <w:lsdException w:name="List Table 2 Accent 6" w:uiPriority="47"/>
+    <w:lsdException w:name="List Table 3 Accent 6" w:uiPriority="48"/>
+    <w:lsdException w:name="List Table 4 Accent 6" w:uiPriority="49"/>
+    <w:lsdException w:name="List Table 5 Dark Accent 6" w:uiPriority="50"/>
+    <w:lsdException w:name="List Table 6 Colorful Accent 6" w:uiPriority="51"/>
+    <w:lsdException w:name="List Table 7 Colorful Accent 6" w:uiPriority="52"/>
+    <w:lsdException w:name="Mention" w:semiHidden="1" w:unhideWhenUsed="1"/>
   </w:latentStyles>
   <w:style w:type="paragraph" w:default="1" w:styleId="a">
     <w:name w:val="Normal"/>
@@ -2136,281 +2485,8 @@
 </w:styles>
 </file>
 
-<file path=word/glossary/stylesWithEffects.xml><?xml version="1.0" encoding="utf-8"?>
-<w:styles xmlns:wpc="http://schemas.microsoft.com/office/word/2010/wordprocessingCanvas" xmlns:mc="http://schemas.openxmlformats.org/markup-compatibility/2006" xmlns:o="urn:schemas-microsoft-com:office:office" xmlns:r="http://schemas.openxmlformats.org/officeDocument/2006/relationships" xmlns:m="http://schemas.openxmlformats.org/officeDocument/2006/math" xmlns:v="urn:schemas-microsoft-com:vml" xmlns:wp14="http://schemas.microsoft.com/office/word/2010/wordprocessingDrawing" xmlns:wp="http://schemas.openxmlformats.org/drawingml/2006/wordprocessingDrawing" xmlns:w10="urn:schemas-microsoft-com:office:word" xmlns:w="http://schemas.openxmlformats.org/wordprocessingml/2006/main" xmlns:w14="http://schemas.microsoft.com/office/word/2010/wordml" xmlns:wpg="http://schemas.microsoft.com/office/word/2010/wordprocessingGroup" xmlns:wpi="http://schemas.microsoft.com/office/word/2010/wordprocessingInk" xmlns:wne="http://schemas.microsoft.com/office/word/2006/wordml" xmlns:wps="http://schemas.microsoft.com/office/word/2010/wordprocessingShape" mc:Ignorable="w14 wp14">
-  <w:docDefaults>
-    <w:rPrDefault>
-      <w:rPr>
-        <w:rFonts w:asciiTheme="minorHAnsi" w:eastAsiaTheme="minorEastAsia" w:hAnsiTheme="minorHAnsi" w:cstheme="minorBidi"/>
-        <w:kern w:val="2"/>
-        <w:sz w:val="21"/>
-        <w:szCs w:val="22"/>
-        <w:lang w:val="en-US" w:eastAsia="zh-CN" w:bidi="ar-SA"/>
-      </w:rPr>
-    </w:rPrDefault>
-    <w:pPrDefault/>
-  </w:docDefaults>
-  <w:latentStyles w:defLockedState="0" w:defUIPriority="99" w:defSemiHidden="1" w:defUnhideWhenUsed="1" w:defQFormat="0" w:count="267">
-    <w:lsdException w:name="Normal" w:semiHidden="0" w:uiPriority="0" w:unhideWhenUsed="0" w:qFormat="1"/>
-    <w:lsdException w:name="heading 1" w:semiHidden="0" w:uiPriority="9" w:unhideWhenUsed="0" w:qFormat="1"/>
-    <w:lsdException w:name="heading 2" w:uiPriority="9" w:qFormat="1"/>
-    <w:lsdException w:name="heading 3" w:uiPriority="9" w:qFormat="1"/>
-    <w:lsdException w:name="heading 4" w:uiPriority="9" w:qFormat="1"/>
-    <w:lsdException w:name="heading 5" w:uiPriority="9" w:qFormat="1"/>
-    <w:lsdException w:name="heading 6" w:uiPriority="9" w:qFormat="1"/>
-    <w:lsdException w:name="heading 7" w:uiPriority="9" w:qFormat="1"/>
-    <w:lsdException w:name="heading 8" w:uiPriority="9" w:qFormat="1"/>
-    <w:lsdException w:name="heading 9" w:uiPriority="9" w:qFormat="1"/>
-    <w:lsdException w:name="toc 1" w:uiPriority="39"/>
-    <w:lsdException w:name="toc 2" w:uiPriority="39"/>
-    <w:lsdException w:name="toc 3" w:uiPriority="39"/>
-    <w:lsdException w:name="toc 4" w:uiPriority="39"/>
-    <w:lsdException w:name="toc 5" w:uiPriority="39"/>
-    <w:lsdException w:name="toc 6" w:uiPriority="39"/>
-    <w:lsdException w:name="toc 7" w:uiPriority="39"/>
-    <w:lsdException w:name="toc 8" w:uiPriority="39"/>
-    <w:lsdException w:name="toc 9" w:uiPriority="39"/>
-    <w:lsdException w:name="caption" w:uiPriority="35" w:qFormat="1"/>
-    <w:lsdException w:name="Title" w:semiHidden="0" w:uiPriority="10" w:unhideWhenUsed="0" w:qFormat="1"/>
-    <w:lsdException w:name="Default Paragraph Font" w:uiPriority="1"/>
-    <w:lsdException w:name="Subtitle" w:semiHidden="0" w:uiPriority="11" w:unhideWhenUsed="0" w:qFormat="1"/>
-    <w:lsdException w:name="Strong" w:semiHidden="0" w:uiPriority="22" w:unhideWhenUsed="0" w:qFormat="1"/>
-    <w:lsdException w:name="Emphasis" w:semiHidden="0" w:uiPriority="20" w:unhideWhenUsed="0" w:qFormat="1"/>
-    <w:lsdException w:name="Table Grid" w:semiHidden="0" w:uiPriority="59" w:unhideWhenUsed="0"/>
-    <w:lsdException w:name="Placeholder Text" w:unhideWhenUsed="0"/>
-    <w:lsdException w:name="No Spacing" w:semiHidden="0" w:uiPriority="1" w:unhideWhenUsed="0" w:qFormat="1"/>
-    <w:lsdException w:name="Light Shading" w:semiHidden="0" w:uiPriority="60" w:unhideWhenUsed="0"/>
-    <w:lsdException w:name="Light List" w:semiHidden="0" w:uiPriority="61" w:unhideWhenUsed="0"/>
-    <w:lsdException w:name="Light Grid" w:semiHidden="0" w:uiPriority="62" w:unhideWhenUsed="0"/>
-    <w:lsdException w:name="Medium Shading 1" w:semiHidden="0" w:uiPriority="63" w:unhideWhenUsed="0"/>
-    <w:lsdException w:name="Medium Shading 2" w:semiHidden="0" w:uiPriority="64" w:unhideWhenUsed="0"/>
-    <w:lsdException w:name="Medium List 1" w:semiHidden="0" w:uiPriority="65" w:unhideWhenUsed="0"/>
-    <w:lsdException w:name="Medium List 2" w:semiHidden="0" w:uiPriority="66" w:unhideWhenUsed="0"/>
-    <w:lsdException w:name="Medium Grid 1" w:semiHidden="0" w:uiPriority="67" w:unhideWhenUsed="0"/>
-    <w:lsdException w:name="Medium Grid 2" w:semiHidden="0" w:uiPriority="68" w:unhideWhenUsed="0"/>
-    <w:lsdException w:name="Medium Grid 3" w:semiHidden="0" w:uiPriority="69" w:unhideWhenUsed="0"/>
-    <w:lsdException w:name="Dark List" w:semiHidden="0" w:uiPriority="70" w:unhideWhenUsed="0"/>
-    <w:lsdException w:name="Colorful Shading" w:semiHidden="0" w:uiPriority="71" w:unhideWhenUsed="0"/>
-    <w:lsdException w:name="Colorful List" w:semiHidden="0" w:uiPriority="72" w:unhideWhenUsed="0"/>
-    <w:lsdException w:name="Colorful Grid" w:semiHidden="0" w:uiPriority="73" w:unhideWhenUsed="0"/>
-    <w:lsdException w:name="Light Shading Accent 1" w:semiHidden="0" w:uiPriority="60" w:unhideWhenUsed="0"/>
-    <w:lsdException w:name="Light List Accent 1" w:semiHidden="0" w:uiPriority="61" w:unhideWhenUsed="0"/>
-    <w:lsdException w:name="Light Grid Accent 1" w:semiHidden="0" w:uiPriority="62" w:unhideWhenUsed="0"/>
-    <w:lsdException w:name="Medium Shading 1 Accent 1" w:semiHidden="0" w:uiPriority="63" w:unhideWhenUsed="0"/>
-    <w:lsdException w:name="Medium Shading 2 Accent 1" w:semiHidden="0" w:uiPriority="64" w:unhideWhenUsed="0"/>
-    <w:lsdException w:name="Medium List 1 Accent 1" w:semiHidden="0" w:uiPriority="65" w:unhideWhenUsed="0"/>
-    <w:lsdException w:name="Revision" w:unhideWhenUsed="0"/>
-    <w:lsdException w:name="List Paragraph" w:semiHidden="0" w:uiPriority="34" w:unhideWhenUsed="0" w:qFormat="1"/>
-    <w:lsdException w:name="Quote" w:semiHidden="0" w:uiPriority="29" w:unhideWhenUsed="0" w:qFormat="1"/>
-    <w:lsdException w:name="Intense Quote" w:semiHidden="0" w:uiPriority="30" w:unhideWhenUsed="0" w:qFormat="1"/>
-    <w:lsdException w:name="Medium List 2 Accent 1" w:semiHidden="0" w:uiPriority="66" w:unhideWhenUsed="0"/>
-    <w:lsdException w:name="Medium Grid 1 Accent 1" w:semiHidden="0" w:uiPriority="67" w:unhideWhenUsed="0"/>
-    <w:lsdException w:name="Medium Grid 2 Accent 1" w:semiHidden="0" w:uiPriority="68" w:unhideWhenUsed="0"/>
-    <w:lsdException w:name="Medium Grid 3 Accent 1" w:semiHidden="0" w:uiPriority="69" w:unhideWhenUsed="0"/>
-    <w:lsdException w:name="Dark List Accent 1" w:semiHidden="0" w:uiPriority="70" w:unhideWhenUsed="0"/>
-    <w:lsdException w:name="Colorful Shading Accent 1" w:semiHidden="0" w:uiPriority="71" w:unhideWhenUsed="0"/>
-    <w:lsdException w:name="Colorful List Accent 1" w:semiHidden="0" w:uiPriority="72" w:unhideWhenUsed="0"/>
-    <w:lsdException w:name="Colorful Grid Accent 1" w:semiHidden="0" w:uiPriority="73" w:unhideWhenUsed="0"/>
-    <w:lsdException w:name="Light Shading Accent 2" w:semiHidden="0" w:uiPriority="60" w:unhideWhenUsed="0"/>
-    <w:lsdException w:name="Light List Accent 2" w:semiHidden="0" w:uiPriority="61" w:unhideWhenUsed="0"/>
-    <w:lsdException w:name="Light Grid Accent 2" w:semiHidden="0" w:uiPriority="62" w:unhideWhenUsed="0"/>
-    <w:lsdException w:name="Medium Shading 1 Accent 2" w:semiHidden="0" w:uiPriority="63" w:unhideWhenUsed="0"/>
-    <w:lsdException w:name="Medium Shading 2 Accent 2" w:semiHidden="0" w:uiPriority="64" w:unhideWhenUsed="0"/>
-    <w:lsdException w:name="Medium List 1 Accent 2" w:semiHidden="0" w:uiPriority="65" w:unhideWhenUsed="0"/>
-    <w:lsdException w:name="Medium List 2 Accent 2" w:semiHidden="0" w:uiPriority="66" w:unhideWhenUsed="0"/>
-    <w:lsdException w:name="Medium Grid 1 Accent 2" w:semiHidden="0" w:uiPriority="67" w:unhideWhenUsed="0"/>
-    <w:lsdException w:name="Medium Grid 2 Accent 2" w:semiHidden="0" w:uiPriority="68" w:unhideWhenUsed="0"/>
-    <w:lsdException w:name="Medium Grid 3 Accent 2" w:semiHidden="0" w:uiPriority="69" w:unhideWhenUsed="0"/>
-    <w:lsdException w:name="Dark List Accent 2" w:semiHidden="0" w:uiPriority="70" w:unhideWhenUsed="0"/>
-    <w:lsdException w:name="Colorful Shading Accent 2" w:semiHidden="0" w:uiPriority="71" w:unhideWhenUsed="0"/>
-    <w:lsdException w:name="Colorful List Accent 2" w:semiHidden="0" w:uiPriority="72" w:unhideWhenUsed="0"/>
-    <w:lsdException w:name="Colorful Grid Accent 2" w:semiHidden="0" w:uiPriority="73" w:unhideWhenUsed="0"/>
-    <w:lsdException w:name="Light Shading Accent 3" w:semiHidden="0" w:uiPriority="60" w:unhideWhenUsed="0"/>
-    <w:lsdException w:name="Light List Accent 3" w:semiHidden="0" w:uiPriority="61" w:unhideWhenUsed="0"/>
-    <w:lsdException w:name="Light Grid Accent 3" w:semiHidden="0" w:uiPriority="62" w:unhideWhenUsed="0"/>
-    <w:lsdException w:name="Medium Shading 1 Accent 3" w:semiHidden="0" w:uiPriority="63" w:unhideWhenUsed="0"/>
-    <w:lsdException w:name="Medium Shading 2 Accent 3" w:semiHidden="0" w:uiPriority="64" w:unhideWhenUsed="0"/>
-    <w:lsdException w:name="Medium List 1 Accent 3" w:semiHidden="0" w:uiPriority="65" w:unhideWhenUsed="0"/>
-    <w:lsdException w:name="Medium List 2 Accent 3" w:semiHidden="0" w:uiPriority="66" w:unhideWhenUsed="0"/>
-    <w:lsdException w:name="Medium Grid 1 Accent 3" w:semiHidden="0" w:uiPriority="67" w:unhideWhenUsed="0"/>
-    <w:lsdException w:name="Medium Grid 2 Accent 3" w:semiHidden="0" w:uiPriority="68" w:unhideWhenUsed="0"/>
-    <w:lsdException w:name="Medium Grid 3 Accent 3" w:semiHidden="0" w:uiPriority="69" w:unhideWhenUsed="0"/>
-    <w:lsdException w:name="Dark List Accent 3" w:semiHidden="0" w:uiPriority="70" w:unhideWhenUsed="0"/>
-    <w:lsdException w:name="Colorful Shading Accent 3" w:semiHidden="0" w:uiPriority="71" w:unhideWhenUsed="0"/>
-    <w:lsdException w:name="Colorful List Accent 3" w:semiHidden="0" w:uiPriority="72" w:unhideWhenUsed="0"/>
-    <w:lsdException w:name="Colorful Grid Accent 3" w:semiHidden="0" w:uiPriority="73" w:unhideWhenUsed="0"/>
-    <w:lsdException w:name="Light Shading Accent 4" w:semiHidden="0" w:uiPriority="60" w:unhideWhenUsed="0"/>
-    <w:lsdException w:name="Light List Accent 4" w:semiHidden="0" w:uiPriority="61" w:unhideWhenUsed="0"/>
-    <w:lsdException w:name="Light Grid Accent 4" w:semiHidden="0" w:uiPriority="62" w:unhideWhenUsed="0"/>
-    <w:lsdException w:name="Medium Shading 1 Accent 4" w:semiHidden="0" w:uiPriority="63" w:unhideWhenUsed="0"/>
-    <w:lsdException w:name="Medium Shading 2 Accent 4" w:semiHidden="0" w:uiPriority="64" w:unhideWhenUsed="0"/>
-    <w:lsdException w:name="Medium List 1 Accent 4" w:semiHidden="0" w:uiPriority="65" w:unhideWhenUsed="0"/>
-    <w:lsdException w:name="Medium List 2 Accent 4" w:semiHidden="0" w:uiPriority="66" w:unhideWhenUsed="0"/>
-    <w:lsdException w:name="Medium Grid 1 Accent 4" w:semiHidden="0" w:uiPriority="67" w:unhideWhenUsed="0"/>
-    <w:lsdException w:name="Medium Grid 2 Accent 4" w:semiHidden="0" w:uiPriority="68" w:unhideWhenUsed="0"/>
-    <w:lsdException w:name="Medium Grid 3 Accent 4" w:semiHidden="0" w:uiPriority="69" w:unhideWhenUsed="0"/>
-    <w:lsdException w:name="Dark List Accent 4" w:semiHidden="0" w:uiPriority="70" w:unhideWhenUsed="0"/>
-    <w:lsdException w:name="Colorful Shading Accent 4" w:semiHidden="0" w:uiPriority="71" w:unhideWhenUsed="0"/>
-    <w:lsdException w:name="Colorful List Accent 4" w:semiHidden="0" w:uiPriority="72" w:unhideWhenUsed="0"/>
-    <w:lsdException w:name="Colorful Grid Accent 4" w:semiHidden="0" w:uiPriority="73" w:unhideWhenUsed="0"/>
-    <w:lsdException w:name="Light Shading Accent 5" w:semiHidden="0" w:uiPriority="60" w:unhideWhenUsed="0"/>
-    <w:lsdException w:name="Light List Accent 5" w:semiHidden="0" w:uiPriority="61" w:unhideWhenUsed="0"/>
-    <w:lsdException w:name="Light Grid Accent 5" w:semiHidden="0" w:uiPriority="62" w:unhideWhenUsed="0"/>
-    <w:lsdException w:name="Medium Shading 1 Accent 5" w:semiHidden="0" w:uiPriority="63" w:unhideWhenUsed="0"/>
-    <w:lsdException w:name="Medium Shading 2 Accent 5" w:semiHidden="0" w:uiPriority="64" w:unhideWhenUsed="0"/>
-    <w:lsdException w:name="Medium List 1 Accent 5" w:semiHidden="0" w:uiPriority="65" w:unhideWhenUsed="0"/>
-    <w:lsdException w:name="Medium List 2 Accent 5" w:semiHidden="0" w:uiPriority="66" w:unhideWhenUsed="0"/>
-    <w:lsdException w:name="Medium Grid 1 Accent 5" w:semiHidden="0" w:uiPriority="67" w:unhideWhenUsed="0"/>
-    <w:lsdException w:name="Medium Grid 2 Accent 5" w:semiHidden="0" w:uiPriority="68" w:unhideWhenUsed="0"/>
-    <w:lsdException w:name="Medium Grid 3 Accent 5" w:semiHidden="0" w:uiPriority="69" w:unhideWhenUsed="0"/>
-    <w:lsdException w:name="Dark List Accent 5" w:semiHidden="0" w:uiPriority="70" w:unhideWhenUsed="0"/>
-    <w:lsdException w:name="Colorful Shading Accent 5" w:semiHidden="0" w:uiPriority="71" w:unhideWhenUsed="0"/>
-    <w:lsdException w:name="Colorful List Accent 5" w:semiHidden="0" w:uiPriority="72" w:unhideWhenUsed="0"/>
-    <w:lsdException w:name="Colorful Grid Accent 5" w:semiHidden="0" w:uiPriority="73" w:unhideWhenUsed="0"/>
-    <w:lsdException w:name="Light Shading Accent 6" w:semiHidden="0" w:uiPriority="60" w:unhideWhenUsed="0"/>
-    <w:lsdException w:name="Light List Accent 6" w:semiHidden="0" w:uiPriority="61" w:unhideWhenUsed="0"/>
-    <w:lsdException w:name="Light Grid Accent 6" w:semiHidden="0" w:uiPriority="62" w:unhideWhenUsed="0"/>
-    <w:lsdException w:name="Medium Shading 1 Accent 6" w:semiHidden="0" w:uiPriority="63" w:unhideWhenUsed="0"/>
-    <w:lsdException w:name="Medium Shading 2 Accent 6" w:semiHidden="0" w:uiPriority="64" w:unhideWhenUsed="0"/>
-    <w:lsdException w:name="Medium List 1 Accent 6" w:semiHidden="0" w:uiPriority="65" w:unhideWhenUsed="0"/>
-    <w:lsdException w:name="Medium List 2 Accent 6" w:semiHidden="0" w:uiPriority="66" w:unhideWhenUsed="0"/>
-    <w:lsdException w:name="Medium Grid 1 Accent 6" w:semiHidden="0" w:uiPriority="67" w:unhideWhenUsed="0"/>
-    <w:lsdException w:name="Medium Grid 2 Accent 6" w:semiHidden="0" w:uiPriority="68" w:unhideWhenUsed="0"/>
-    <w:lsdException w:name="Medium Grid 3 Accent 6" w:semiHidden="0" w:uiPriority="69" w:unhideWhenUsed="0"/>
-    <w:lsdException w:name="Dark List Accent 6" w:semiHidden="0" w:uiPriority="70" w:unhideWhenUsed="0"/>
-    <w:lsdException w:name="Colorful Shading Accent 6" w:semiHidden="0" w:uiPriority="71" w:unhideWhenUsed="0"/>
-    <w:lsdException w:name="Colorful List Accent 6" w:semiHidden="0" w:uiPriority="72" w:unhideWhenUsed="0"/>
-    <w:lsdException w:name="Colorful Grid Accent 6" w:semiHidden="0" w:uiPriority="73" w:unhideWhenUsed="0"/>
-    <w:lsdException w:name="Subtle Emphasis" w:semiHidden="0" w:uiPriority="19" w:unhideWhenUsed="0" w:qFormat="1"/>
-    <w:lsdException w:name="Intense Emphasis" w:semiHidden="0" w:uiPriority="21" w:unhideWhenUsed="0" w:qFormat="1"/>
-    <w:lsdException w:name="Subtle Reference" w:semiHidden="0" w:uiPriority="31" w:unhideWhenUsed="0" w:qFormat="1"/>
-    <w:lsdException w:name="Intense Reference" w:semiHidden="0" w:uiPriority="32" w:unhideWhenUsed="0" w:qFormat="1"/>
-    <w:lsdException w:name="Book Title" w:semiHidden="0" w:uiPriority="33" w:unhideWhenUsed="0" w:qFormat="1"/>
-    <w:lsdException w:name="Bibliography" w:uiPriority="37"/>
-    <w:lsdException w:name="TOC Heading" w:uiPriority="39" w:qFormat="1"/>
-  </w:latentStyles>
-  <w:style w:type="paragraph" w:default="1" w:styleId="a">
-    <w:name w:val="Normal"/>
-    <w:qFormat/>
-    <w:pPr>
-      <w:widowControl w:val="0"/>
-      <w:jc w:val="both"/>
-    </w:pPr>
-  </w:style>
-  <w:style w:type="character" w:default="1" w:styleId="a0">
-    <w:name w:val="Default Paragraph Font"/>
-    <w:uiPriority w:val="1"/>
-    <w:semiHidden/>
-    <w:unhideWhenUsed/>
-  </w:style>
-  <w:style w:type="table" w:default="1" w:styleId="a1">
-    <w:name w:val="Normal Table"/>
-    <w:uiPriority w:val="99"/>
-    <w:semiHidden/>
-    <w:unhideWhenUsed/>
-    <w:tblPr>
-      <w:tblInd w:w="0" w:type="dxa"/>
-      <w:tblCellMar>
-        <w:top w:w="0" w:type="dxa"/>
-        <w:left w:w="108" w:type="dxa"/>
-        <w:bottom w:w="0" w:type="dxa"/>
-        <w:right w:w="108" w:type="dxa"/>
-      </w:tblCellMar>
-    </w:tblPr>
-  </w:style>
-  <w:style w:type="numbering" w:default="1" w:styleId="a2">
-    <w:name w:val="No List"/>
-    <w:uiPriority w:val="99"/>
-    <w:semiHidden/>
-    <w:unhideWhenUsed/>
-  </w:style>
-  <w:style w:type="character" w:styleId="a3">
-    <w:name w:val="Placeholder Text"/>
-    <w:basedOn w:val="a0"/>
-    <w:uiPriority w:val="99"/>
-    <w:semiHidden/>
-    <w:rsid w:val="0086240F"/>
-    <w:rPr>
-      <w:color w:val="808080"/>
-    </w:rPr>
-  </w:style>
-  <w:style w:type="paragraph" w:customStyle="1" w:styleId="A41B952938344F73B2B4B3DE40C4A174">
-    <w:name w:val="A41B952938344F73B2B4B3DE40C4A174"/>
-    <w:rsid w:val="0086240F"/>
-    <w:pPr>
-      <w:widowControl w:val="0"/>
-      <w:jc w:val="both"/>
-    </w:pPr>
-  </w:style>
-  <w:style w:type="paragraph" w:customStyle="1" w:styleId="49EAA58405C14485A9C9AE231F2769D3">
-    <w:name w:val="49EAA58405C14485A9C9AE231F2769D3"/>
-    <w:rsid w:val="0086240F"/>
-    <w:pPr>
-      <w:widowControl w:val="0"/>
-      <w:jc w:val="both"/>
-    </w:pPr>
-  </w:style>
-  <w:style w:type="paragraph" w:customStyle="1" w:styleId="F98E8E8BDA3645479146ECCD3D108AFA">
-    <w:name w:val="F98E8E8BDA3645479146ECCD3D108AFA"/>
-    <w:rsid w:val="0086240F"/>
-    <w:pPr>
-      <w:widowControl w:val="0"/>
-      <w:jc w:val="both"/>
-    </w:pPr>
-  </w:style>
-  <w:style w:type="paragraph" w:customStyle="1" w:styleId="27888E3829D44620BB6F94B6B5112415">
-    <w:name w:val="27888E3829D44620BB6F94B6B5112415"/>
-    <w:rsid w:val="0086240F"/>
-    <w:pPr>
-      <w:widowControl w:val="0"/>
-      <w:jc w:val="both"/>
-    </w:pPr>
-  </w:style>
-  <w:style w:type="paragraph" w:customStyle="1" w:styleId="2E5A718BCD5F4DF497D8355051BF5903">
-    <w:name w:val="2E5A718BCD5F4DF497D8355051BF5903"/>
-    <w:rsid w:val="0086240F"/>
-    <w:pPr>
-      <w:widowControl w:val="0"/>
-      <w:jc w:val="both"/>
-    </w:pPr>
-  </w:style>
-  <w:style w:type="paragraph" w:customStyle="1" w:styleId="5A5C0DEF6398435690815DC0CAA126E5">
-    <w:name w:val="5A5C0DEF6398435690815DC0CAA126E5"/>
-    <w:rsid w:val="0086240F"/>
-    <w:pPr>
-      <w:widowControl w:val="0"/>
-      <w:jc w:val="both"/>
-    </w:pPr>
-  </w:style>
-  <w:style w:type="paragraph" w:customStyle="1" w:styleId="1DF523F9C86844ECB00E5FF7E2101926">
-    <w:name w:val="1DF523F9C86844ECB00E5FF7E2101926"/>
-    <w:rsid w:val="0086240F"/>
-    <w:pPr>
-      <w:widowControl w:val="0"/>
-      <w:jc w:val="both"/>
-    </w:pPr>
-  </w:style>
-  <w:style w:type="paragraph" w:customStyle="1" w:styleId="E706FACF93C34ABCB3154F5841847259">
-    <w:name w:val="E706FACF93C34ABCB3154F5841847259"/>
-    <w:rsid w:val="0086240F"/>
-    <w:pPr>
-      <w:widowControl w:val="0"/>
-      <w:jc w:val="both"/>
-    </w:pPr>
-  </w:style>
-  <w:style w:type="paragraph" w:customStyle="1" w:styleId="C17B0C12956E47E6824BC21516088738">
-    <w:name w:val="C17B0C12956E47E6824BC21516088738"/>
-    <w:rsid w:val="0086240F"/>
-    <w:pPr>
-      <w:widowControl w:val="0"/>
-      <w:jc w:val="both"/>
-    </w:pPr>
-  </w:style>
-</w:styles>
-</file>
-
 <file path=word/glossary/webSettings.xml><?xml version="1.0" encoding="utf-8"?>
-<w:webSettings xmlns:mc="http://schemas.openxmlformats.org/markup-compatibility/2006" xmlns:r="http://schemas.openxmlformats.org/officeDocument/2006/relationships" xmlns:w="http://schemas.openxmlformats.org/wordprocessingml/2006/main" xmlns:w14="http://schemas.microsoft.com/office/word/2010/wordml" mc:Ignorable="w14">
+<w:webSettings xmlns:mc="http://schemas.openxmlformats.org/markup-compatibility/2006" xmlns:r="http://schemas.openxmlformats.org/officeDocument/2006/relationships" xmlns:w="http://schemas.openxmlformats.org/wordprocessingml/2006/main" xmlns:w14="http://schemas.microsoft.com/office/word/2010/wordml" xmlns:w15="http://schemas.microsoft.com/office/word/2012/wordml" xmlns:w16se="http://schemas.microsoft.com/office/word/2015/wordml/symex" mc:Ignorable="w14 w15 w16se">
   <w:optimizeForBrowser/>
   <w:allowPNG/>
 </w:webSettings>
